--- a/CV Artem Zhdanov.docx
+++ b/CV Artem Zhdanov.docx
@@ -361,7 +361,7 @@
           <w14:ligatures w14:val="none"/>
         </w:rPr>
         <w:pict w14:anchorId="03705A60">
-          <v:rect id="_x0000_i1025" style="width:0;height:1.5pt" o:hralign="center" o:hrstd="t" o:hr="t" fillcolor="#a0a0a0" stroked="f"/>
+          <v:rect id="_x0000_i1027" style="width:0;height:1.5pt" o:hralign="center" o:hrstd="t" o:hr="t" fillcolor="#a0a0a0" stroked="f"/>
         </w:pict>
       </w:r>
     </w:p>
@@ -396,26 +396,26 @@
     </w:p>
     <w:p>
       <w:pPr>
-        <w:spacing w:before="100" w:beforeAutospacing="1" w:after="100" w:afterAutospacing="1" w:line="240" w:lineRule="auto"/>
-        <w:rPr>
-          <w:rFonts w:asciiTheme="majorBidi" w:eastAsia="Times New Roman" w:hAnsiTheme="majorBidi" w:cstheme="majorBidi"/>
-          <w:kern w:val="0"/>
-          <w:sz w:val="24"/>
-          <w:szCs w:val="24"/>
-          <w:lang w:val="en-US" w:eastAsia="ru-RU"/>
-          <w14:ligatures w14:val="none"/>
-        </w:rPr>
-      </w:pPr>
-      <w:r>
-        <w:rPr>
-          <w:rFonts w:asciiTheme="majorBidi" w:eastAsia="Times New Roman" w:hAnsiTheme="majorBidi" w:cstheme="majorBidi"/>
-          <w:kern w:val="0"/>
-          <w:sz w:val="24"/>
-          <w:szCs w:val="24"/>
-          <w:lang w:val="en-US" w:eastAsia="ru-RU"/>
-          <w14:ligatures w14:val="none"/>
-        </w:rPr>
-        <w:t>Aspiring System Administrator with a background in law and a strong interest in IT. Currently studying Linux System Administration and seeking to leverage analytical skills and hands-on experience in a technical environment.</w:t>
+        <w:spacing w:after="0" w:line="240" w:lineRule="auto"/>
+        <w:rPr>
+          <w:rFonts w:asciiTheme="majorBidi" w:eastAsia="Times New Roman" w:hAnsiTheme="majorBidi" w:cstheme="majorBidi"/>
+          <w:kern w:val="0"/>
+          <w:sz w:val="24"/>
+          <w:szCs w:val="24"/>
+          <w:lang w:val="en-US" w:eastAsia="ru-RU"/>
+          <w14:ligatures w14:val="none"/>
+        </w:rPr>
+      </w:pPr>
+      <w:r>
+        <w:rPr>
+          <w:rFonts w:asciiTheme="majorBidi" w:eastAsia="Times New Roman" w:hAnsiTheme="majorBidi" w:cstheme="majorBidi"/>
+          <w:kern w:val="0"/>
+          <w:sz w:val="24"/>
+          <w:szCs w:val="24"/>
+          <w:lang w:val="en-US" w:eastAsia="ru-RU"/>
+          <w14:ligatures w14:val="none"/>
+        </w:rPr>
+        <w:t>Aspiring System Administrator with a background in law and practical experience in website administration and IT projects. Currently enhancing skills in Linux System Administration, with a focus on server deployment, monitoring, and networking, aiming to contribute to a dynamic technical environment.</w:t>
       </w:r>
     </w:p>
     <w:p>
@@ -440,7 +440,7 @@
           <w14:ligatures w14:val="none"/>
         </w:rPr>
         <w:pict w14:anchorId="0847C61B">
-          <v:rect id="_x0000_i1026" style="width:0;height:1.5pt" o:hralign="center" o:hrstd="t" o:hr="t" fillcolor="#a0a0a0" stroked="f"/>
+          <v:rect id="_x0000_i1028" style="width:0;height:1.5pt" o:hralign="center" o:hrstd="t" o:hr="t" fillcolor="#a0a0a0" stroked="f"/>
         </w:pict>
       </w:r>
     </w:p>
@@ -1071,7 +1071,7 @@
           <w14:ligatures w14:val="none"/>
         </w:rPr>
         <w:pict w14:anchorId="4487BA3F">
-          <v:rect id="_x0000_i1035" style="width:0;height:1.5pt" o:hralign="center" o:bullet="t" o:hrstd="t" o:hr="t" fillcolor="#a0a0a0" stroked="f"/>
+          <v:rect id="_x0000_i1029" style="width:0;height:1.5pt" o:hralign="center" o:bullet="t" o:hrstd="t" o:hr="t" fillcolor="#a0a0a0" stroked="f"/>
         </w:pict>
       </w:r>
       <w:r>
@@ -1215,31 +1215,7 @@
             <w:lang w:eastAsia="ru-RU"/>
             <w14:ligatures w14:val="none"/>
           </w:rPr>
-          <w:t>Nove</w:t>
-        </w:r>
-        <w:r>
-          <w:rPr>
-            <w:rStyle w:val="ac"/>
-            <w:rFonts w:asciiTheme="majorBidi" w:eastAsia="Times New Roman" w:hAnsiTheme="majorBidi" w:cstheme="majorBidi"/>
-            <w:kern w:val="0"/>
-            <w:sz w:val="24"/>
-            <w:szCs w:val="24"/>
-            <w:lang w:eastAsia="ru-RU"/>
-            <w14:ligatures w14:val="none"/>
-          </w:rPr>
-          <w:t>m</w:t>
-        </w:r>
-        <w:r>
-          <w:rPr>
-            <w:rStyle w:val="ac"/>
-            <w:rFonts w:asciiTheme="majorBidi" w:eastAsia="Times New Roman" w:hAnsiTheme="majorBidi" w:cstheme="majorBidi"/>
-            <w:kern w:val="0"/>
-            <w:sz w:val="24"/>
-            <w:szCs w:val="24"/>
-            <w:lang w:eastAsia="ru-RU"/>
-            <w14:ligatures w14:val="none"/>
-          </w:rPr>
-          <w:t>ber</w:t>
+          <w:t>November</w:t>
         </w:r>
         <w:proofErr w:type="spellEnd"/>
         <w:r>
@@ -1447,7 +1423,7 @@
           <w14:ligatures w14:val="none"/>
         </w:rPr>
         <w:pict w14:anchorId="494EE389">
-          <v:rect id="_x0000_i1036" style="width:0;height:1.5pt" o:hralign="center" o:hrstd="t" o:hr="t" fillcolor="#a0a0a0" stroked="f"/>
+          <v:rect id="_x0000_i1030" style="width:0;height:1.5pt" o:hralign="center" o:hrstd="t" o:hr="t" fillcolor="#a0a0a0" stroked="f"/>
         </w:pict>
       </w:r>
     </w:p>
@@ -1495,6 +1471,11 @@
     </w:p>
     <w:p>
       <w:pPr>
+        <w:pStyle w:val="a7"/>
+        <w:numPr>
+          <w:ilvl w:val="0"/>
+          <w:numId w:val="13"/>
+        </w:numPr>
         <w:spacing w:before="100" w:beforeAutospacing="1" w:after="100" w:afterAutospacing="1" w:line="240" w:lineRule="auto"/>
         <w:rPr>
           <w:rFonts w:asciiTheme="majorBidi" w:eastAsia="Times New Roman" w:hAnsiTheme="majorBidi" w:cstheme="majorBidi"/>
@@ -1573,7 +1554,12 @@
           <w:ilvl w:val="0"/>
           <w:numId w:val="4"/>
         </w:numPr>
+        <w:tabs>
+          <w:tab w:val="clear" w:pos="720"/>
+          <w:tab w:val="num" w:pos="426"/>
+        </w:tabs>
         <w:spacing w:before="100" w:beforeAutospacing="1" w:after="100" w:afterAutospacing="1" w:line="240" w:lineRule="auto"/>
+        <w:ind w:left="1276"/>
         <w:rPr>
           <w:rFonts w:asciiTheme="majorBidi" w:eastAsia="Times New Roman" w:hAnsiTheme="majorBidi" w:cstheme="majorBidi"/>
           <w:kern w:val="0"/>
@@ -1601,7 +1587,12 @@
           <w:ilvl w:val="0"/>
           <w:numId w:val="4"/>
         </w:numPr>
+        <w:tabs>
+          <w:tab w:val="clear" w:pos="720"/>
+          <w:tab w:val="num" w:pos="426"/>
+        </w:tabs>
         <w:spacing w:before="100" w:beforeAutospacing="1" w:after="100" w:afterAutospacing="1" w:line="240" w:lineRule="auto"/>
+        <w:ind w:left="1276"/>
         <w:rPr>
           <w:rFonts w:asciiTheme="majorBidi" w:eastAsia="Times New Roman" w:hAnsiTheme="majorBidi" w:cstheme="majorBidi"/>
           <w:kern w:val="0"/>
@@ -1625,19 +1616,24 @@
     </w:p>
     <w:p>
       <w:pPr>
+        <w:pStyle w:val="a7"/>
+        <w:numPr>
+          <w:ilvl w:val="0"/>
+          <w:numId w:val="13"/>
+        </w:numPr>
         <w:spacing w:before="100" w:beforeAutospacing="1" w:after="100" w:afterAutospacing="1" w:line="240" w:lineRule="auto"/>
         <w:rPr>
-          <w:rFonts w:asciiTheme="majorBidi" w:eastAsia="Times New Roman" w:hAnsiTheme="majorBidi" w:cstheme="majorBidi"/>
-          <w:kern w:val="0"/>
-          <w:sz w:val="24"/>
-          <w:szCs w:val="24"/>
-          <w:lang w:val="en-US" w:eastAsia="ru-RU"/>
-          <w14:ligatures w14:val="none"/>
-        </w:rPr>
-      </w:pPr>
-      <w:r>
-        <w:rPr>
-          <w:rFonts w:asciiTheme="majorBidi" w:eastAsia="Times New Roman" w:hAnsiTheme="majorBidi" w:cstheme="majorBidi"/>
+          <w:rFonts w:ascii="Times New Roman" w:eastAsia="Times New Roman" w:hAnsi="Times New Roman" w:cs="Times New Roman"/>
+          <w:kern w:val="0"/>
+          <w:sz w:val="24"/>
+          <w:szCs w:val="24"/>
+          <w:lang w:val="en-US" w:eastAsia="ru-RU"/>
+          <w14:ligatures w14:val="none"/>
+        </w:rPr>
+      </w:pPr>
+      <w:r>
+        <w:rPr>
+          <w:rFonts w:ascii="Times New Roman" w:eastAsia="Times New Roman" w:hAnsi="Times New Roman" w:cs="Times New Roman"/>
           <w:b/>
           <w:bCs/>
           <w:kern w:val="0"/>
@@ -1646,11 +1642,13 @@
           <w:lang w:val="en-US" w:eastAsia="ru-RU"/>
           <w14:ligatures w14:val="none"/>
         </w:rPr>
-        <w:t>Waiter</w:t>
-      </w:r>
-      <w:r>
-        <w:rPr>
-          <w:rFonts w:asciiTheme="majorBidi" w:eastAsia="Times New Roman" w:hAnsiTheme="majorBidi" w:cstheme="majorBidi"/>
+        <w:t>Website Administrator</w:t>
+      </w:r>
+      <w:r>
+        <w:rPr>
+          <w:rFonts w:ascii="Times New Roman" w:eastAsia="Times New Roman" w:hAnsi="Times New Roman" w:cs="Times New Roman"/>
+          <w:b/>
+          <w:bCs/>
           <w:kern w:val="0"/>
           <w:sz w:val="24"/>
           <w:szCs w:val="24"/>
@@ -1658,10 +1656,127 @@
           <w14:ligatures w14:val="none"/>
         </w:rPr>
         <w:br/>
-      </w:r>
-      <w:r>
-        <w:rPr>
-          <w:rFonts w:asciiTheme="majorBidi" w:eastAsia="Times New Roman" w:hAnsiTheme="majorBidi" w:cstheme="majorBidi"/>
+        <w:t>ANO "Perm City Consultation Center for Housing and Utilities"</w:t>
+      </w:r>
+      <w:r>
+        <w:rPr>
+          <w:rFonts w:ascii="Times New Roman" w:eastAsia="Times New Roman" w:hAnsi="Times New Roman" w:cs="Times New Roman"/>
+          <w:kern w:val="0"/>
+          <w:sz w:val="24"/>
+          <w:szCs w:val="24"/>
+          <w:lang w:val="en-US" w:eastAsia="ru-RU"/>
+          <w14:ligatures w14:val="none"/>
+        </w:rPr>
+        <w:br/>
+      </w:r>
+      <w:r>
+        <w:rPr>
+          <w:rFonts w:ascii="Times New Roman" w:eastAsia="Times New Roman" w:hAnsi="Times New Roman" w:cs="Times New Roman"/>
+          <w:b/>
+          <w:bCs/>
+          <w:kern w:val="0"/>
+          <w:sz w:val="24"/>
+          <w:szCs w:val="24"/>
+          <w:lang w:val="en-US" w:eastAsia="ru-RU"/>
+          <w14:ligatures w14:val="none"/>
+        </w:rPr>
+        <w:t>Site:</w:t>
+      </w:r>
+      <w:r>
+        <w:rPr>
+          <w:rFonts w:ascii="Times New Roman" w:eastAsia="Times New Roman" w:hAnsi="Times New Roman" w:cs="Times New Roman"/>
+          <w:kern w:val="0"/>
+          <w:sz w:val="24"/>
+          <w:szCs w:val="24"/>
+          <w:lang w:val="en-US" w:eastAsia="ru-RU"/>
+          <w14:ligatures w14:val="none"/>
+        </w:rPr>
+        <w:t xml:space="preserve"> </w:t>
+      </w:r>
+      <w:hyperlink r:id="rId9" w:history="1">
+        <w:proofErr w:type="spellStart"/>
+        <w:r>
+          <w:rPr>
+            <w:rStyle w:val="ac"/>
+            <w:rFonts w:ascii="Times New Roman" w:eastAsia="Times New Roman" w:hAnsi="Times New Roman" w:cs="Times New Roman"/>
+            <w:kern w:val="0"/>
+            <w:sz w:val="24"/>
+            <w:szCs w:val="24"/>
+            <w:lang w:eastAsia="ru-RU"/>
+            <w14:ligatures w14:val="none"/>
+          </w:rPr>
+          <w:t>жкх</w:t>
+        </w:r>
+        <w:proofErr w:type="spellEnd"/>
+        <w:r>
+          <w:rPr>
+            <w:rStyle w:val="ac"/>
+            <w:rFonts w:ascii="Times New Roman" w:eastAsia="Times New Roman" w:hAnsi="Times New Roman" w:cs="Times New Roman"/>
+            <w:kern w:val="0"/>
+            <w:sz w:val="24"/>
+            <w:szCs w:val="24"/>
+            <w:lang w:val="en-US" w:eastAsia="ru-RU"/>
+            <w14:ligatures w14:val="none"/>
+          </w:rPr>
+          <w:t>-</w:t>
+        </w:r>
+        <w:proofErr w:type="spellStart"/>
+        <w:proofErr w:type="gramStart"/>
+        <w:r>
+          <w:rPr>
+            <w:rStyle w:val="ac"/>
+            <w:rFonts w:ascii="Times New Roman" w:eastAsia="Times New Roman" w:hAnsi="Times New Roman" w:cs="Times New Roman"/>
+            <w:kern w:val="0"/>
+            <w:sz w:val="24"/>
+            <w:szCs w:val="24"/>
+            <w:lang w:eastAsia="ru-RU"/>
+            <w14:ligatures w14:val="none"/>
+          </w:rPr>
+          <w:t>пермь</w:t>
+        </w:r>
+        <w:proofErr w:type="spellEnd"/>
+        <w:r>
+          <w:rPr>
+            <w:rStyle w:val="ac"/>
+            <w:rFonts w:ascii="Times New Roman" w:eastAsia="Times New Roman" w:hAnsi="Times New Roman" w:cs="Times New Roman"/>
+            <w:kern w:val="0"/>
+            <w:sz w:val="24"/>
+            <w:szCs w:val="24"/>
+            <w:lang w:val="en-US" w:eastAsia="ru-RU"/>
+            <w14:ligatures w14:val="none"/>
+          </w:rPr>
+          <w:t>.</w:t>
+        </w:r>
+        <w:proofErr w:type="spellStart"/>
+        <w:r>
+          <w:rPr>
+            <w:rStyle w:val="ac"/>
+            <w:rFonts w:ascii="Times New Roman" w:eastAsia="Times New Roman" w:hAnsi="Times New Roman" w:cs="Times New Roman"/>
+            <w:kern w:val="0"/>
+            <w:sz w:val="24"/>
+            <w:szCs w:val="24"/>
+            <w:lang w:eastAsia="ru-RU"/>
+            <w14:ligatures w14:val="none"/>
+          </w:rPr>
+          <w:t>рф</w:t>
+        </w:r>
+        <w:proofErr w:type="spellEnd"/>
+        <w:proofErr w:type="gramEnd"/>
+      </w:hyperlink>
+      <w:r>
+        <w:rPr>
+          <w:rFonts w:ascii="Times New Roman" w:eastAsia="Times New Roman" w:hAnsi="Times New Roman" w:cs="Times New Roman"/>
+          <w:kern w:val="0"/>
+          <w:sz w:val="24"/>
+          <w:szCs w:val="24"/>
+          <w:lang w:val="en-US" w:eastAsia="ru-RU"/>
+          <w14:ligatures w14:val="none"/>
+        </w:rPr>
+        <w:br/>
+      </w:r>
+      <w:r>
+        <w:rPr>
+          <w:rFonts w:ascii="Times New Roman" w:eastAsia="Times New Roman" w:hAnsi="Times New Roman" w:cs="Times New Roman"/>
           <w:i/>
           <w:iCs/>
           <w:kern w:val="0"/>
@@ -1670,12 +1785,11 @@
           <w:lang w:val="en-US" w:eastAsia="ru-RU"/>
           <w14:ligatures w14:val="none"/>
         </w:rPr>
-        <w:t xml:space="preserve">West Hotel Ashdod (Salon </w:t>
-      </w:r>
-      <w:proofErr w:type="spellStart"/>
-      <w:r>
-        <w:rPr>
-          <w:rFonts w:asciiTheme="majorBidi" w:eastAsia="Times New Roman" w:hAnsiTheme="majorBidi" w:cstheme="majorBidi"/>
+        <w:t>December 2020 – July 202</w:t>
+      </w:r>
+      <w:r>
+        <w:rPr>
+          <w:rFonts w:ascii="Times New Roman" w:eastAsia="Times New Roman" w:hAnsi="Times New Roman" w:cs="Times New Roman"/>
           <w:i/>
           <w:iCs/>
           <w:kern w:val="0"/>
@@ -1684,9 +1798,272 @@
           <w:lang w:val="en-US" w:eastAsia="ru-RU"/>
           <w14:ligatures w14:val="none"/>
         </w:rPr>
-        <w:t>Yevani</w:t>
+        <w:t>4</w:t>
+      </w:r>
+    </w:p>
+    <w:p>
+      <w:pPr>
+        <w:numPr>
+          <w:ilvl w:val="0"/>
+          <w:numId w:val="12"/>
+        </w:numPr>
+        <w:tabs>
+          <w:tab w:val="clear" w:pos="720"/>
+          <w:tab w:val="num" w:pos="567"/>
+        </w:tabs>
+        <w:spacing w:before="100" w:beforeAutospacing="1" w:after="100" w:afterAutospacing="1" w:line="240" w:lineRule="auto"/>
+        <w:ind w:left="1276"/>
+        <w:rPr>
+          <w:rFonts w:ascii="Times New Roman" w:eastAsia="Times New Roman" w:hAnsi="Times New Roman" w:cs="Times New Roman"/>
+          <w:kern w:val="0"/>
+          <w:sz w:val="24"/>
+          <w:szCs w:val="24"/>
+          <w:lang w:val="en-US" w:eastAsia="ru-RU"/>
+          <w14:ligatures w14:val="none"/>
+        </w:rPr>
+      </w:pPr>
+      <w:r>
+        <w:rPr>
+          <w:rFonts w:ascii="Times New Roman" w:eastAsia="Times New Roman" w:hAnsi="Times New Roman" w:cs="Times New Roman"/>
+          <w:kern w:val="0"/>
+          <w:sz w:val="24"/>
+          <w:szCs w:val="24"/>
+          <w:lang w:val="en-US" w:eastAsia="ru-RU"/>
+          <w14:ligatures w14:val="none"/>
+        </w:rPr>
+        <w:t>Managed website content using MODX Revolution CMS, including adding news articles, images, and maintaining site structure.</w:t>
+      </w:r>
+    </w:p>
+    <w:p>
+      <w:pPr>
+        <w:numPr>
+          <w:ilvl w:val="0"/>
+          <w:numId w:val="12"/>
+        </w:numPr>
+        <w:tabs>
+          <w:tab w:val="clear" w:pos="720"/>
+          <w:tab w:val="num" w:pos="567"/>
+        </w:tabs>
+        <w:spacing w:before="100" w:beforeAutospacing="1" w:after="100" w:afterAutospacing="1" w:line="240" w:lineRule="auto"/>
+        <w:ind w:left="1276"/>
+        <w:rPr>
+          <w:rFonts w:ascii="Times New Roman" w:eastAsia="Times New Roman" w:hAnsi="Times New Roman" w:cs="Times New Roman"/>
+          <w:kern w:val="0"/>
+          <w:sz w:val="24"/>
+          <w:szCs w:val="24"/>
+          <w:lang w:val="en-US" w:eastAsia="ru-RU"/>
+          <w14:ligatures w14:val="none"/>
+        </w:rPr>
+      </w:pPr>
+      <w:r>
+        <w:rPr>
+          <w:rFonts w:ascii="Times New Roman" w:eastAsia="Times New Roman" w:hAnsi="Times New Roman" w:cs="Times New Roman"/>
+          <w:kern w:val="0"/>
+          <w:sz w:val="24"/>
+          <w:szCs w:val="24"/>
+          <w:lang w:val="en-US" w:eastAsia="ru-RU"/>
+          <w14:ligatures w14:val="none"/>
+        </w:rPr>
+        <w:t>Administered user accounts: created and managed administrator profiles and ensured proper access control.</w:t>
+      </w:r>
+    </w:p>
+    <w:p>
+      <w:pPr>
+        <w:numPr>
+          <w:ilvl w:val="0"/>
+          <w:numId w:val="12"/>
+        </w:numPr>
+        <w:tabs>
+          <w:tab w:val="clear" w:pos="720"/>
+          <w:tab w:val="num" w:pos="567"/>
+        </w:tabs>
+        <w:spacing w:before="100" w:beforeAutospacing="1" w:after="100" w:afterAutospacing="1" w:line="240" w:lineRule="auto"/>
+        <w:ind w:left="1276"/>
+        <w:rPr>
+          <w:rFonts w:ascii="Times New Roman" w:eastAsia="Times New Roman" w:hAnsi="Times New Roman" w:cs="Times New Roman"/>
+          <w:kern w:val="0"/>
+          <w:sz w:val="24"/>
+          <w:szCs w:val="24"/>
+          <w:lang w:val="en-US" w:eastAsia="ru-RU"/>
+          <w14:ligatures w14:val="none"/>
+        </w:rPr>
+      </w:pPr>
+      <w:r>
+        <w:rPr>
+          <w:rFonts w:ascii="Times New Roman" w:eastAsia="Times New Roman" w:hAnsi="Times New Roman" w:cs="Times New Roman"/>
+          <w:kern w:val="0"/>
+          <w:sz w:val="24"/>
+          <w:szCs w:val="24"/>
+          <w:lang w:val="en-US" w:eastAsia="ru-RU"/>
+          <w14:ligatures w14:val="none"/>
+        </w:rPr>
+        <w:t>Moderated user-generated content, including comments on news articles, ensuring compliance with community guidelines.</w:t>
+      </w:r>
+    </w:p>
+    <w:p>
+      <w:pPr>
+        <w:numPr>
+          <w:ilvl w:val="0"/>
+          <w:numId w:val="12"/>
+        </w:numPr>
+        <w:tabs>
+          <w:tab w:val="clear" w:pos="720"/>
+          <w:tab w:val="num" w:pos="567"/>
+        </w:tabs>
+        <w:spacing w:before="100" w:beforeAutospacing="1" w:after="100" w:afterAutospacing="1" w:line="240" w:lineRule="auto"/>
+        <w:ind w:left="1276"/>
+        <w:rPr>
+          <w:rFonts w:ascii="Times New Roman" w:eastAsia="Times New Roman" w:hAnsi="Times New Roman" w:cs="Times New Roman"/>
+          <w:kern w:val="0"/>
+          <w:sz w:val="24"/>
+          <w:szCs w:val="24"/>
+          <w:lang w:val="en-US" w:eastAsia="ru-RU"/>
+          <w14:ligatures w14:val="none"/>
+        </w:rPr>
+      </w:pPr>
+      <w:r>
+        <w:rPr>
+          <w:rFonts w:ascii="Times New Roman" w:eastAsia="Times New Roman" w:hAnsi="Times New Roman" w:cs="Times New Roman"/>
+          <w:kern w:val="0"/>
+          <w:sz w:val="24"/>
+          <w:szCs w:val="24"/>
+          <w:lang w:val="en-US" w:eastAsia="ru-RU"/>
+          <w14:ligatures w14:val="none"/>
+        </w:rPr>
+        <w:t>Monitored system security notifications and implemented recommendations to address vulnerabilities.</w:t>
+      </w:r>
+    </w:p>
+    <w:p>
+      <w:pPr>
+        <w:numPr>
+          <w:ilvl w:val="0"/>
+          <w:numId w:val="12"/>
+        </w:numPr>
+        <w:tabs>
+          <w:tab w:val="clear" w:pos="720"/>
+          <w:tab w:val="num" w:pos="567"/>
+        </w:tabs>
+        <w:spacing w:before="100" w:beforeAutospacing="1" w:after="100" w:afterAutospacing="1" w:line="240" w:lineRule="auto"/>
+        <w:ind w:left="1276"/>
+        <w:rPr>
+          <w:rFonts w:ascii="Times New Roman" w:eastAsia="Times New Roman" w:hAnsi="Times New Roman" w:cs="Times New Roman"/>
+          <w:kern w:val="0"/>
+          <w:sz w:val="24"/>
+          <w:szCs w:val="24"/>
+          <w:lang w:val="en-US" w:eastAsia="ru-RU"/>
+          <w14:ligatures w14:val="none"/>
+        </w:rPr>
+      </w:pPr>
+      <w:r>
+        <w:rPr>
+          <w:rFonts w:ascii="Times New Roman" w:eastAsia="Times New Roman" w:hAnsi="Times New Roman" w:cs="Times New Roman"/>
+          <w:kern w:val="0"/>
+          <w:sz w:val="24"/>
+          <w:szCs w:val="24"/>
+          <w:lang w:val="en-US" w:eastAsia="ru-RU"/>
+          <w14:ligatures w14:val="none"/>
+        </w:rPr>
+        <w:t>Worked with file access permissions (e.g., .</w:t>
+      </w:r>
+      <w:proofErr w:type="spellStart"/>
+      <w:r>
+        <w:rPr>
+          <w:rFonts w:ascii="Times New Roman" w:eastAsia="Times New Roman" w:hAnsi="Times New Roman" w:cs="Times New Roman"/>
+          <w:kern w:val="0"/>
+          <w:sz w:val="24"/>
+          <w:szCs w:val="24"/>
+          <w:lang w:val="en-US" w:eastAsia="ru-RU"/>
+          <w14:ligatures w14:val="none"/>
+        </w:rPr>
+        <w:t>htaccess</w:t>
       </w:r>
       <w:proofErr w:type="spellEnd"/>
+      <w:r>
+        <w:rPr>
+          <w:rFonts w:ascii="Times New Roman" w:eastAsia="Times New Roman" w:hAnsi="Times New Roman" w:cs="Times New Roman"/>
+          <w:kern w:val="0"/>
+          <w:sz w:val="24"/>
+          <w:szCs w:val="24"/>
+          <w:lang w:val="en-US" w:eastAsia="ru-RU"/>
+          <w14:ligatures w14:val="none"/>
+        </w:rPr>
+        <w:t>) to improve site security and resolve technical issues.</w:t>
+      </w:r>
+    </w:p>
+    <w:p>
+      <w:pPr>
+        <w:numPr>
+          <w:ilvl w:val="0"/>
+          <w:numId w:val="12"/>
+        </w:numPr>
+        <w:tabs>
+          <w:tab w:val="clear" w:pos="720"/>
+          <w:tab w:val="num" w:pos="567"/>
+        </w:tabs>
+        <w:spacing w:before="100" w:beforeAutospacing="1" w:after="100" w:afterAutospacing="1" w:line="240" w:lineRule="auto"/>
+        <w:ind w:left="1276"/>
+        <w:rPr>
+          <w:rFonts w:ascii="Times New Roman" w:eastAsia="Times New Roman" w:hAnsi="Times New Roman" w:cs="Times New Roman"/>
+          <w:kern w:val="0"/>
+          <w:sz w:val="24"/>
+          <w:szCs w:val="24"/>
+          <w:lang w:val="en-US" w:eastAsia="ru-RU"/>
+          <w14:ligatures w14:val="none"/>
+        </w:rPr>
+      </w:pPr>
+      <w:r>
+        <w:rPr>
+          <w:rFonts w:ascii="Times New Roman" w:eastAsia="Times New Roman" w:hAnsi="Times New Roman" w:cs="Times New Roman"/>
+          <w:kern w:val="0"/>
+          <w:sz w:val="24"/>
+          <w:szCs w:val="24"/>
+          <w:lang w:val="en-US" w:eastAsia="ru-RU"/>
+          <w14:ligatures w14:val="none"/>
+        </w:rPr>
+        <w:t>Collaborated with the team to maintain website performance and ensure user satisfaction.</w:t>
+      </w:r>
+    </w:p>
+    <w:p>
+      <w:pPr>
+        <w:pStyle w:val="a7"/>
+        <w:numPr>
+          <w:ilvl w:val="0"/>
+          <w:numId w:val="13"/>
+        </w:numPr>
+        <w:spacing w:before="100" w:beforeAutospacing="1" w:after="100" w:afterAutospacing="1" w:line="240" w:lineRule="auto"/>
+        <w:rPr>
+          <w:rFonts w:asciiTheme="majorBidi" w:eastAsia="Times New Roman" w:hAnsiTheme="majorBidi" w:cstheme="majorBidi"/>
+          <w:kern w:val="0"/>
+          <w:sz w:val="24"/>
+          <w:szCs w:val="24"/>
+          <w:lang w:val="en-US" w:eastAsia="ru-RU"/>
+          <w14:ligatures w14:val="none"/>
+        </w:rPr>
+      </w:pPr>
+      <w:r>
+        <w:rPr>
+          <w:rFonts w:asciiTheme="majorBidi" w:eastAsia="Times New Roman" w:hAnsiTheme="majorBidi" w:cstheme="majorBidi"/>
+          <w:b/>
+          <w:bCs/>
+          <w:kern w:val="0"/>
+          <w:sz w:val="24"/>
+          <w:szCs w:val="24"/>
+          <w:lang w:val="en-US" w:eastAsia="ru-RU"/>
+          <w14:ligatures w14:val="none"/>
+        </w:rPr>
+        <w:t>Waiter</w:t>
+      </w:r>
+      <w:r>
+        <w:rPr>
+          <w:rFonts w:asciiTheme="majorBidi" w:eastAsia="Times New Roman" w:hAnsiTheme="majorBidi" w:cstheme="majorBidi"/>
+          <w:kern w:val="0"/>
+          <w:sz w:val="24"/>
+          <w:szCs w:val="24"/>
+          <w:lang w:val="en-US" w:eastAsia="ru-RU"/>
+          <w14:ligatures w14:val="none"/>
+        </w:rPr>
+        <w:br/>
+      </w:r>
       <w:r>
         <w:rPr>
           <w:rFonts w:asciiTheme="majorBidi" w:eastAsia="Times New Roman" w:hAnsiTheme="majorBidi" w:cstheme="majorBidi"/>
@@ -1698,19 +2075,9 @@
           <w:lang w:val="en-US" w:eastAsia="ru-RU"/>
           <w14:ligatures w14:val="none"/>
         </w:rPr>
-        <w:t xml:space="preserve"> Restaurant)</w:t>
-      </w:r>
-      <w:r>
-        <w:rPr>
-          <w:rFonts w:asciiTheme="majorBidi" w:eastAsia="Times New Roman" w:hAnsiTheme="majorBidi" w:cstheme="majorBidi"/>
-          <w:kern w:val="0"/>
-          <w:sz w:val="24"/>
-          <w:szCs w:val="24"/>
-          <w:lang w:val="en-US" w:eastAsia="ru-RU"/>
-          <w14:ligatures w14:val="none"/>
-        </w:rPr>
-        <w:br/>
-      </w:r>
+        <w:t xml:space="preserve">West Hotel Ashdod (Salon </w:t>
+      </w:r>
+      <w:proofErr w:type="spellStart"/>
       <w:r>
         <w:rPr>
           <w:rFonts w:asciiTheme="majorBidi" w:eastAsia="Times New Roman" w:hAnsiTheme="majorBidi" w:cstheme="majorBidi"/>
@@ -1722,67 +2089,68 @@
           <w:lang w:val="en-US" w:eastAsia="ru-RU"/>
           <w14:ligatures w14:val="none"/>
         </w:rPr>
+        <w:t>Yevani</w:t>
+      </w:r>
+      <w:proofErr w:type="spellEnd"/>
+      <w:r>
+        <w:rPr>
+          <w:rFonts w:asciiTheme="majorBidi" w:eastAsia="Times New Roman" w:hAnsiTheme="majorBidi" w:cstheme="majorBidi"/>
+          <w:i/>
+          <w:iCs/>
+          <w:kern w:val="0"/>
+          <w:sz w:val="24"/>
+          <w:szCs w:val="24"/>
+          <w:lang w:val="en-US" w:eastAsia="ru-RU"/>
+          <w14:ligatures w14:val="none"/>
+        </w:rPr>
+        <w:t xml:space="preserve"> Restaurant)</w:t>
+      </w:r>
+      <w:r>
+        <w:rPr>
+          <w:rFonts w:asciiTheme="majorBidi" w:eastAsia="Times New Roman" w:hAnsiTheme="majorBidi" w:cstheme="majorBidi"/>
+          <w:kern w:val="0"/>
+          <w:sz w:val="24"/>
+          <w:szCs w:val="24"/>
+          <w:lang w:val="en-US" w:eastAsia="ru-RU"/>
+          <w14:ligatures w14:val="none"/>
+        </w:rPr>
+        <w:br/>
+      </w:r>
+      <w:r>
+        <w:rPr>
+          <w:rFonts w:asciiTheme="majorBidi" w:eastAsia="Times New Roman" w:hAnsiTheme="majorBidi" w:cstheme="majorBidi"/>
+          <w:i/>
+          <w:iCs/>
+          <w:kern w:val="0"/>
+          <w:sz w:val="24"/>
+          <w:szCs w:val="24"/>
+          <w:lang w:val="en-US" w:eastAsia="ru-RU"/>
+          <w14:ligatures w14:val="none"/>
+        </w:rPr>
         <w:t>2022 – 2023</w:t>
       </w:r>
     </w:p>
     <w:p>
       <w:pPr>
+        <w:pStyle w:val="a7"/>
+        <w:spacing w:before="100" w:beforeAutospacing="1" w:after="100" w:afterAutospacing="1" w:line="240" w:lineRule="auto"/>
+        <w:rPr>
+          <w:rFonts w:asciiTheme="majorBidi" w:eastAsia="Times New Roman" w:hAnsiTheme="majorBidi" w:cstheme="majorBidi"/>
+          <w:kern w:val="0"/>
+          <w:sz w:val="24"/>
+          <w:szCs w:val="24"/>
+          <w:lang w:val="en-US" w:eastAsia="ru-RU"/>
+          <w14:ligatures w14:val="none"/>
+        </w:rPr>
+      </w:pPr>
+    </w:p>
+    <w:p>
+      <w:pPr>
+        <w:pStyle w:val="a7"/>
         <w:numPr>
           <w:ilvl w:val="0"/>
-          <w:numId w:val="5"/>
+          <w:numId w:val="13"/>
         </w:numPr>
-        <w:spacing w:before="100" w:beforeAutospacing="1" w:after="100" w:afterAutospacing="1" w:line="240" w:lineRule="auto"/>
-        <w:rPr>
-          <w:rFonts w:asciiTheme="majorBidi" w:eastAsia="Times New Roman" w:hAnsiTheme="majorBidi" w:cstheme="majorBidi"/>
-          <w:kern w:val="0"/>
-          <w:sz w:val="24"/>
-          <w:szCs w:val="24"/>
-          <w:lang w:val="en-US" w:eastAsia="ru-RU"/>
-          <w14:ligatures w14:val="none"/>
-        </w:rPr>
-      </w:pPr>
-      <w:r>
-        <w:rPr>
-          <w:rFonts w:asciiTheme="majorBidi" w:eastAsia="Times New Roman" w:hAnsiTheme="majorBidi" w:cstheme="majorBidi"/>
-          <w:kern w:val="0"/>
-          <w:sz w:val="24"/>
-          <w:szCs w:val="24"/>
-          <w:lang w:val="en-US" w:eastAsia="ru-RU"/>
-          <w14:ligatures w14:val="none"/>
-        </w:rPr>
-        <w:t>Provided high-quality service to restaurant patrons</w:t>
-      </w:r>
-    </w:p>
-    <w:p>
-      <w:pPr>
-        <w:numPr>
-          <w:ilvl w:val="0"/>
-          <w:numId w:val="5"/>
-        </w:numPr>
-        <w:spacing w:before="100" w:beforeAutospacing="1" w:after="100" w:afterAutospacing="1" w:line="240" w:lineRule="auto"/>
-        <w:rPr>
-          <w:rFonts w:asciiTheme="majorBidi" w:eastAsia="Times New Roman" w:hAnsiTheme="majorBidi" w:cstheme="majorBidi"/>
-          <w:kern w:val="0"/>
-          <w:sz w:val="24"/>
-          <w:szCs w:val="24"/>
-          <w:lang w:val="en-US" w:eastAsia="ru-RU"/>
-          <w14:ligatures w14:val="none"/>
-        </w:rPr>
-      </w:pPr>
-      <w:r>
-        <w:rPr>
-          <w:rFonts w:asciiTheme="majorBidi" w:eastAsia="Times New Roman" w:hAnsiTheme="majorBidi" w:cstheme="majorBidi"/>
-          <w:kern w:val="0"/>
-          <w:sz w:val="24"/>
-          <w:szCs w:val="24"/>
-          <w:lang w:val="en-US" w:eastAsia="ru-RU"/>
-          <w14:ligatures w14:val="none"/>
-        </w:rPr>
-        <w:t>Managed customer orders and ensured a pleasant dining experience</w:t>
-      </w:r>
-    </w:p>
-    <w:p>
-      <w:pPr>
         <w:spacing w:before="100" w:beforeAutospacing="1" w:after="100" w:afterAutospacing="1" w:line="240" w:lineRule="auto"/>
         <w:rPr>
           <w:rFonts w:asciiTheme="majorBidi" w:eastAsia="Times New Roman" w:hAnsiTheme="majorBidi" w:cstheme="majorBidi"/>
@@ -1878,7 +2246,12 @@
           <w:ilvl w:val="0"/>
           <w:numId w:val="6"/>
         </w:numPr>
+        <w:tabs>
+          <w:tab w:val="clear" w:pos="720"/>
+          <w:tab w:val="num" w:pos="567"/>
+        </w:tabs>
         <w:spacing w:before="100" w:beforeAutospacing="1" w:after="100" w:afterAutospacing="1" w:line="240" w:lineRule="auto"/>
+        <w:ind w:left="1276"/>
         <w:rPr>
           <w:rFonts w:asciiTheme="majorBidi" w:eastAsia="Times New Roman" w:hAnsiTheme="majorBidi" w:cstheme="majorBidi"/>
           <w:kern w:val="0"/>
@@ -1906,7 +2279,12 @@
           <w:ilvl w:val="0"/>
           <w:numId w:val="6"/>
         </w:numPr>
+        <w:tabs>
+          <w:tab w:val="clear" w:pos="720"/>
+          <w:tab w:val="num" w:pos="567"/>
+        </w:tabs>
         <w:spacing w:before="100" w:beforeAutospacing="1" w:after="100" w:afterAutospacing="1" w:line="240" w:lineRule="auto"/>
+        <w:ind w:left="1276"/>
         <w:rPr>
           <w:rFonts w:asciiTheme="majorBidi" w:eastAsia="Times New Roman" w:hAnsiTheme="majorBidi" w:cstheme="majorBidi"/>
           <w:kern w:val="0"/>
@@ -1930,6 +2308,11 @@
     </w:p>
     <w:p>
       <w:pPr>
+        <w:pStyle w:val="a7"/>
+        <w:numPr>
+          <w:ilvl w:val="0"/>
+          <w:numId w:val="13"/>
+        </w:numPr>
         <w:spacing w:before="100" w:beforeAutospacing="1" w:after="100" w:afterAutospacing="1" w:line="240" w:lineRule="auto"/>
         <w:rPr>
           <w:rFonts w:asciiTheme="majorBidi" w:eastAsia="Times New Roman" w:hAnsiTheme="majorBidi" w:cstheme="majorBidi"/>
@@ -2021,142 +2404,459 @@
     </w:p>
     <w:p>
       <w:pPr>
-        <w:numPr>
-          <w:ilvl w:val="0"/>
-          <w:numId w:val="7"/>
-        </w:numPr>
-        <w:spacing w:before="100" w:beforeAutospacing="1" w:after="100" w:afterAutospacing="1" w:line="240" w:lineRule="auto"/>
-        <w:rPr>
-          <w:rFonts w:asciiTheme="majorBidi" w:eastAsia="Times New Roman" w:hAnsiTheme="majorBidi" w:cstheme="majorBidi"/>
-          <w:kern w:val="0"/>
-          <w:sz w:val="24"/>
-          <w:szCs w:val="24"/>
-          <w:lang w:val="en-US" w:eastAsia="ru-RU"/>
-          <w14:ligatures w14:val="none"/>
-        </w:rPr>
-      </w:pPr>
-      <w:r>
-        <w:rPr>
-          <w:rFonts w:asciiTheme="majorBidi" w:eastAsia="Times New Roman" w:hAnsiTheme="majorBidi" w:cstheme="majorBidi"/>
-          <w:kern w:val="0"/>
-          <w:sz w:val="24"/>
-          <w:szCs w:val="24"/>
-          <w:lang w:val="en-US" w:eastAsia="ru-RU"/>
-          <w14:ligatures w14:val="none"/>
-        </w:rPr>
-        <w:t>Handled and delivered sensitive banking documents</w:t>
+        <w:spacing w:after="0" w:line="240" w:lineRule="auto"/>
+        <w:rPr>
+          <w:rFonts w:asciiTheme="majorBidi" w:eastAsia="Times New Roman" w:hAnsiTheme="majorBidi" w:cstheme="majorBidi"/>
+          <w:kern w:val="0"/>
+          <w:sz w:val="24"/>
+          <w:szCs w:val="24"/>
+          <w:lang w:eastAsia="ru-RU"/>
+          <w14:ligatures w14:val="none"/>
+        </w:rPr>
+      </w:pPr>
+      <w:r>
+        <w:rPr>
+          <w:rFonts w:asciiTheme="majorBidi" w:eastAsia="Times New Roman" w:hAnsiTheme="majorBidi" w:cstheme="majorBidi"/>
+          <w:kern w:val="0"/>
+          <w:sz w:val="24"/>
+          <w:szCs w:val="24"/>
+          <w:lang w:eastAsia="ru-RU"/>
+          <w14:ligatures w14:val="none"/>
+        </w:rPr>
+        <w:pict w14:anchorId="2600E4D2">
+          <v:rect id="_x0000_i1031" style="width:0;height:1.5pt" o:hralign="center" o:hrstd="t" o:hr="t" fillcolor="#a0a0a0" stroked="f"/>
+        </w:pict>
       </w:r>
     </w:p>
     <w:p>
       <w:pPr>
-        <w:spacing w:after="0" w:line="240" w:lineRule="auto"/>
-        <w:rPr>
-          <w:rFonts w:asciiTheme="majorBidi" w:eastAsia="Times New Roman" w:hAnsiTheme="majorBidi" w:cstheme="majorBidi"/>
-          <w:kern w:val="0"/>
-          <w:sz w:val="24"/>
-          <w:szCs w:val="24"/>
-          <w:lang w:eastAsia="ru-RU"/>
-          <w14:ligatures w14:val="none"/>
-        </w:rPr>
-      </w:pPr>
-      <w:r>
-        <w:rPr>
-          <w:rFonts w:asciiTheme="majorBidi" w:eastAsia="Times New Roman" w:hAnsiTheme="majorBidi" w:cstheme="majorBidi"/>
-          <w:kern w:val="0"/>
-          <w:sz w:val="24"/>
-          <w:szCs w:val="24"/>
-          <w:lang w:eastAsia="ru-RU"/>
-          <w14:ligatures w14:val="none"/>
-        </w:rPr>
-        <w:pict w14:anchorId="2600E4D2">
-          <v:rect id="_x0000_i1028" style="width:0;height:1.5pt" o:hralign="center" o:hrstd="t" o:hr="t" fillcolor="#a0a0a0" stroked="f"/>
-        </w:pict>
+        <w:spacing w:before="100" w:beforeAutospacing="1" w:after="100" w:afterAutospacing="1" w:line="240" w:lineRule="auto"/>
+        <w:outlineLvl w:val="2"/>
+        <w:rPr>
+          <w:rFonts w:asciiTheme="majorBidi" w:eastAsia="Times New Roman" w:hAnsiTheme="majorBidi" w:cstheme="majorBidi"/>
+          <w:b/>
+          <w:bCs/>
+          <w:kern w:val="0"/>
+          <w:sz w:val="27"/>
+          <w:szCs w:val="27"/>
+          <w:lang w:val="en-US" w:eastAsia="ru-RU"/>
+          <w14:ligatures w14:val="none"/>
+        </w:rPr>
+      </w:pPr>
+      <w:r>
+        <w:rPr>
+          <w:rFonts w:asciiTheme="majorBidi" w:eastAsia="Times New Roman" w:hAnsiTheme="majorBidi" w:cstheme="majorBidi"/>
+          <w:b/>
+          <w:bCs/>
+          <w:kern w:val="0"/>
+          <w:sz w:val="27"/>
+          <w:szCs w:val="27"/>
+          <w:lang w:val="en-US" w:eastAsia="ru-RU"/>
+          <w14:ligatures w14:val="none"/>
+        </w:rPr>
+        <w:lastRenderedPageBreak/>
+        <w:t>Skills</w:t>
       </w:r>
     </w:p>
     <w:p>
       <w:pPr>
-        <w:spacing w:before="100" w:beforeAutospacing="1" w:after="100" w:afterAutospacing="1" w:line="240" w:lineRule="auto"/>
-        <w:outlineLvl w:val="2"/>
-        <w:rPr>
-          <w:rFonts w:asciiTheme="majorBidi" w:eastAsia="Times New Roman" w:hAnsiTheme="majorBidi" w:cstheme="majorBidi"/>
+        <w:spacing w:after="0" w:line="240" w:lineRule="auto"/>
+        <w:rPr>
+          <w:rFonts w:ascii="Times New Roman" w:eastAsia="Times New Roman" w:hAnsi="Times New Roman" w:cs="Times New Roman"/>
+          <w:kern w:val="0"/>
+          <w:sz w:val="24"/>
+          <w:szCs w:val="24"/>
+          <w:lang w:val="en-US" w:eastAsia="ru-RU"/>
+          <w14:ligatures w14:val="none"/>
+        </w:rPr>
+      </w:pPr>
+      <w:r>
+        <w:rPr>
+          <w:rFonts w:ascii="Times New Roman" w:eastAsia="Times New Roman" w:hAnsi="Symbol" w:cs="Times New Roman"/>
+          <w:kern w:val="0"/>
+          <w:sz w:val="24"/>
+          <w:szCs w:val="24"/>
+          <w:lang w:eastAsia="ru-RU"/>
+          <w14:ligatures w14:val="none"/>
+        </w:rPr>
+        <w:t></w:t>
+      </w:r>
+      <w:r>
+        <w:rPr>
+          <w:rFonts w:ascii="Times New Roman" w:eastAsia="Times New Roman" w:hAnsi="Times New Roman" w:cs="Times New Roman"/>
+          <w:kern w:val="0"/>
+          <w:sz w:val="24"/>
+          <w:szCs w:val="24"/>
+          <w:lang w:val="en-US" w:eastAsia="ru-RU"/>
+          <w14:ligatures w14:val="none"/>
+        </w:rPr>
+        <w:t xml:space="preserve"> </w:t>
+      </w:r>
+      <w:r>
+        <w:rPr>
+          <w:rFonts w:ascii="Times New Roman" w:eastAsia="Times New Roman" w:hAnsi="Times New Roman" w:cs="Times New Roman"/>
           <w:b/>
           <w:bCs/>
           <w:kern w:val="0"/>
-          <w:sz w:val="27"/>
-          <w:szCs w:val="27"/>
-          <w:lang w:eastAsia="ru-RU"/>
-          <w14:ligatures w14:val="none"/>
-        </w:rPr>
-      </w:pPr>
-      <w:proofErr w:type="spellStart"/>
-      <w:r>
-        <w:rPr>
-          <w:rFonts w:asciiTheme="majorBidi" w:eastAsia="Times New Roman" w:hAnsiTheme="majorBidi" w:cstheme="majorBidi"/>
+          <w:sz w:val="24"/>
+          <w:szCs w:val="24"/>
+          <w:lang w:val="en-US" w:eastAsia="ru-RU"/>
+          <w14:ligatures w14:val="none"/>
+        </w:rPr>
+        <w:t>Operating Systems:</w:t>
+      </w:r>
+      <w:r>
+        <w:rPr>
+          <w:rFonts w:ascii="Times New Roman" w:eastAsia="Times New Roman" w:hAnsi="Times New Roman" w:cs="Times New Roman"/>
+          <w:kern w:val="0"/>
+          <w:sz w:val="24"/>
+          <w:szCs w:val="24"/>
+          <w:lang w:val="en-US" w:eastAsia="ru-RU"/>
+          <w14:ligatures w14:val="none"/>
+        </w:rPr>
+        <w:t xml:space="preserve"> Linux (Ubuntu, CentOS), Windows</w:t>
+      </w:r>
+    </w:p>
+    <w:p>
+      <w:pPr>
+        <w:spacing w:after="0" w:line="240" w:lineRule="auto"/>
+        <w:rPr>
+          <w:rFonts w:ascii="Times New Roman" w:eastAsia="Times New Roman" w:hAnsi="Times New Roman" w:cs="Times New Roman"/>
+          <w:kern w:val="0"/>
+          <w:sz w:val="24"/>
+          <w:szCs w:val="24"/>
+          <w:lang w:val="en-US" w:eastAsia="ru-RU"/>
+          <w14:ligatures w14:val="none"/>
+        </w:rPr>
+      </w:pPr>
+      <w:r>
+        <w:rPr>
+          <w:rFonts w:ascii="Times New Roman" w:eastAsia="Times New Roman" w:hAnsi="Symbol" w:cs="Times New Roman"/>
+          <w:kern w:val="0"/>
+          <w:sz w:val="24"/>
+          <w:szCs w:val="24"/>
+          <w:lang w:eastAsia="ru-RU"/>
+          <w14:ligatures w14:val="none"/>
+        </w:rPr>
+        <w:t></w:t>
+      </w:r>
+      <w:r>
+        <w:rPr>
+          <w:rFonts w:ascii="Times New Roman" w:eastAsia="Times New Roman" w:hAnsi="Times New Roman" w:cs="Times New Roman"/>
+          <w:kern w:val="0"/>
+          <w:sz w:val="24"/>
+          <w:szCs w:val="24"/>
+          <w:lang w:val="en-US" w:eastAsia="ru-RU"/>
+          <w14:ligatures w14:val="none"/>
+        </w:rPr>
+        <w:t xml:space="preserve"> </w:t>
+      </w:r>
+      <w:r>
+        <w:rPr>
+          <w:rFonts w:ascii="Times New Roman" w:eastAsia="Times New Roman" w:hAnsi="Times New Roman" w:cs="Times New Roman"/>
           <w:b/>
           <w:bCs/>
           <w:kern w:val="0"/>
-          <w:sz w:val="27"/>
-          <w:szCs w:val="27"/>
-          <w:lang w:eastAsia="ru-RU"/>
-          <w14:ligatures w14:val="none"/>
-        </w:rPr>
-        <w:t>Skills</w:t>
+          <w:sz w:val="24"/>
+          <w:szCs w:val="24"/>
+          <w:lang w:val="en-US" w:eastAsia="ru-RU"/>
+          <w14:ligatures w14:val="none"/>
+        </w:rPr>
+        <w:t>Tools &amp; Technologies:</w:t>
+      </w:r>
+      <w:r>
+        <w:rPr>
+          <w:rFonts w:ascii="Times New Roman" w:eastAsia="Times New Roman" w:hAnsi="Times New Roman" w:cs="Times New Roman"/>
+          <w:kern w:val="0"/>
+          <w:sz w:val="24"/>
+          <w:szCs w:val="24"/>
+          <w:lang w:val="en-US" w:eastAsia="ru-RU"/>
+          <w14:ligatures w14:val="none"/>
+        </w:rPr>
+        <w:t xml:space="preserve"> Bash, Git, Ansible, Docker, Terraform, Virtualization (VirtualBox, VMware)</w:t>
+      </w:r>
+    </w:p>
+    <w:p>
+      <w:pPr>
+        <w:spacing w:after="0" w:line="240" w:lineRule="auto"/>
+        <w:rPr>
+          <w:rFonts w:ascii="Times New Roman" w:eastAsia="Times New Roman" w:hAnsi="Times New Roman" w:cs="Times New Roman"/>
+          <w:kern w:val="0"/>
+          <w:sz w:val="24"/>
+          <w:szCs w:val="24"/>
+          <w:lang w:val="en-US" w:eastAsia="ru-RU"/>
+          <w14:ligatures w14:val="none"/>
+        </w:rPr>
+      </w:pPr>
+      <w:r>
+        <w:rPr>
+          <w:rFonts w:ascii="Times New Roman" w:eastAsia="Times New Roman" w:hAnsi="Symbol" w:cs="Times New Roman"/>
+          <w:kern w:val="0"/>
+          <w:sz w:val="24"/>
+          <w:szCs w:val="24"/>
+          <w:lang w:eastAsia="ru-RU"/>
+          <w14:ligatures w14:val="none"/>
+        </w:rPr>
+        <w:t></w:t>
+      </w:r>
+      <w:r>
+        <w:rPr>
+          <w:rFonts w:ascii="Times New Roman" w:eastAsia="Times New Roman" w:hAnsi="Times New Roman" w:cs="Times New Roman"/>
+          <w:kern w:val="0"/>
+          <w:sz w:val="24"/>
+          <w:szCs w:val="24"/>
+          <w:lang w:val="en-US" w:eastAsia="ru-RU"/>
+          <w14:ligatures w14:val="none"/>
+        </w:rPr>
+        <w:t xml:space="preserve"> </w:t>
+      </w:r>
+      <w:r>
+        <w:rPr>
+          <w:rFonts w:ascii="Times New Roman" w:eastAsia="Times New Roman" w:hAnsi="Times New Roman" w:cs="Times New Roman"/>
+          <w:b/>
+          <w:bCs/>
+          <w:kern w:val="0"/>
+          <w:sz w:val="24"/>
+          <w:szCs w:val="24"/>
+          <w:lang w:val="en-US" w:eastAsia="ru-RU"/>
+          <w14:ligatures w14:val="none"/>
+        </w:rPr>
+        <w:t>Networking:</w:t>
+      </w:r>
+      <w:r>
+        <w:rPr>
+          <w:rFonts w:ascii="Times New Roman" w:eastAsia="Times New Roman" w:hAnsi="Times New Roman" w:cs="Times New Roman"/>
+          <w:kern w:val="0"/>
+          <w:sz w:val="24"/>
+          <w:szCs w:val="24"/>
+          <w:lang w:val="en-US" w:eastAsia="ru-RU"/>
+          <w14:ligatures w14:val="none"/>
+        </w:rPr>
+        <w:t xml:space="preserve"> VPN setup (</w:t>
+      </w:r>
+      <w:proofErr w:type="spellStart"/>
+      <w:r>
+        <w:rPr>
+          <w:rFonts w:ascii="Times New Roman" w:eastAsia="Times New Roman" w:hAnsi="Times New Roman" w:cs="Times New Roman"/>
+          <w:kern w:val="0"/>
+          <w:sz w:val="24"/>
+          <w:szCs w:val="24"/>
+          <w:lang w:val="en-US" w:eastAsia="ru-RU"/>
+          <w14:ligatures w14:val="none"/>
+        </w:rPr>
+        <w:t>WireGuard</w:t>
+      </w:r>
+      <w:proofErr w:type="spellEnd"/>
+      <w:r>
+        <w:rPr>
+          <w:rFonts w:ascii="Times New Roman" w:eastAsia="Times New Roman" w:hAnsi="Times New Roman" w:cs="Times New Roman"/>
+          <w:kern w:val="0"/>
+          <w:sz w:val="24"/>
+          <w:szCs w:val="24"/>
+          <w:lang w:val="en-US" w:eastAsia="ru-RU"/>
+          <w14:ligatures w14:val="none"/>
+        </w:rPr>
+        <w:t>, OpenVPN), Network configuration and troubleshooting</w:t>
+      </w:r>
+    </w:p>
+    <w:p>
+      <w:pPr>
+        <w:spacing w:after="0" w:line="240" w:lineRule="auto"/>
+        <w:rPr>
+          <w:rFonts w:ascii="Times New Roman" w:eastAsia="Times New Roman" w:hAnsi="Times New Roman" w:cs="Times New Roman"/>
+          <w:kern w:val="0"/>
+          <w:sz w:val="24"/>
+          <w:szCs w:val="24"/>
+          <w:lang w:eastAsia="ru-RU"/>
+          <w14:ligatures w14:val="none"/>
+        </w:rPr>
+      </w:pPr>
+      <w:r>
+        <w:rPr>
+          <w:rFonts w:ascii="Times New Roman" w:eastAsia="Times New Roman" w:hAnsi="Symbol" w:cs="Times New Roman"/>
+          <w:kern w:val="0"/>
+          <w:sz w:val="24"/>
+          <w:szCs w:val="24"/>
+          <w:lang w:eastAsia="ru-RU"/>
+          <w14:ligatures w14:val="none"/>
+        </w:rPr>
+        <w:t></w:t>
+      </w:r>
+      <w:r>
+        <w:rPr>
+          <w:rFonts w:ascii="Times New Roman" w:eastAsia="Times New Roman" w:hAnsi="Times New Roman" w:cs="Times New Roman"/>
+          <w:kern w:val="0"/>
+          <w:sz w:val="24"/>
+          <w:szCs w:val="24"/>
+          <w:lang w:eastAsia="ru-RU"/>
+          <w14:ligatures w14:val="none"/>
+        </w:rPr>
+        <w:t xml:space="preserve"> </w:t>
+      </w:r>
+      <w:r>
+        <w:rPr>
+          <w:rFonts w:ascii="Times New Roman" w:eastAsia="Times New Roman" w:hAnsi="Times New Roman" w:cs="Times New Roman"/>
+          <w:b/>
+          <w:bCs/>
+          <w:kern w:val="0"/>
+          <w:sz w:val="24"/>
+          <w:szCs w:val="24"/>
+          <w:lang w:eastAsia="ru-RU"/>
+          <w14:ligatures w14:val="none"/>
+        </w:rPr>
+        <w:t xml:space="preserve">Monitoring &amp; </w:t>
+      </w:r>
+      <w:proofErr w:type="spellStart"/>
+      <w:r>
+        <w:rPr>
+          <w:rFonts w:ascii="Times New Roman" w:eastAsia="Times New Roman" w:hAnsi="Times New Roman" w:cs="Times New Roman"/>
+          <w:b/>
+          <w:bCs/>
+          <w:kern w:val="0"/>
+          <w:sz w:val="24"/>
+          <w:szCs w:val="24"/>
+          <w:lang w:eastAsia="ru-RU"/>
+          <w14:ligatures w14:val="none"/>
+        </w:rPr>
+        <w:t>Visualization</w:t>
+      </w:r>
+      <w:proofErr w:type="spellEnd"/>
+      <w:r>
+        <w:rPr>
+          <w:rFonts w:ascii="Times New Roman" w:eastAsia="Times New Roman" w:hAnsi="Times New Roman" w:cs="Times New Roman"/>
+          <w:b/>
+          <w:bCs/>
+          <w:kern w:val="0"/>
+          <w:sz w:val="24"/>
+          <w:szCs w:val="24"/>
+          <w:lang w:eastAsia="ru-RU"/>
+          <w14:ligatures w14:val="none"/>
+        </w:rPr>
+        <w:t>:</w:t>
+      </w:r>
+      <w:r>
+        <w:rPr>
+          <w:rFonts w:ascii="Times New Roman" w:eastAsia="Times New Roman" w:hAnsi="Times New Roman" w:cs="Times New Roman"/>
+          <w:kern w:val="0"/>
+          <w:sz w:val="24"/>
+          <w:szCs w:val="24"/>
+          <w:lang w:eastAsia="ru-RU"/>
+          <w14:ligatures w14:val="none"/>
+        </w:rPr>
+        <w:t xml:space="preserve"> </w:t>
+      </w:r>
+      <w:proofErr w:type="spellStart"/>
+      <w:r>
+        <w:rPr>
+          <w:rFonts w:ascii="Times New Roman" w:eastAsia="Times New Roman" w:hAnsi="Times New Roman" w:cs="Times New Roman"/>
+          <w:kern w:val="0"/>
+          <w:sz w:val="24"/>
+          <w:szCs w:val="24"/>
+          <w:lang w:eastAsia="ru-RU"/>
+          <w14:ligatures w14:val="none"/>
+        </w:rPr>
+        <w:t>Zabbix</w:t>
+      </w:r>
+      <w:proofErr w:type="spellEnd"/>
+      <w:r>
+        <w:rPr>
+          <w:rFonts w:ascii="Times New Roman" w:eastAsia="Times New Roman" w:hAnsi="Times New Roman" w:cs="Times New Roman"/>
+          <w:kern w:val="0"/>
+          <w:sz w:val="24"/>
+          <w:szCs w:val="24"/>
+          <w:lang w:eastAsia="ru-RU"/>
+          <w14:ligatures w14:val="none"/>
+        </w:rPr>
+        <w:t xml:space="preserve">, </w:t>
+      </w:r>
+      <w:proofErr w:type="spellStart"/>
+      <w:r>
+        <w:rPr>
+          <w:rFonts w:ascii="Times New Roman" w:eastAsia="Times New Roman" w:hAnsi="Times New Roman" w:cs="Times New Roman"/>
+          <w:kern w:val="0"/>
+          <w:sz w:val="24"/>
+          <w:szCs w:val="24"/>
+          <w:lang w:eastAsia="ru-RU"/>
+          <w14:ligatures w14:val="none"/>
+        </w:rPr>
+        <w:t>Grafana</w:t>
+      </w:r>
+      <w:proofErr w:type="spellEnd"/>
+      <w:r>
+        <w:rPr>
+          <w:rFonts w:ascii="Times New Roman" w:eastAsia="Times New Roman" w:hAnsi="Times New Roman" w:cs="Times New Roman"/>
+          <w:kern w:val="0"/>
+          <w:sz w:val="24"/>
+          <w:szCs w:val="24"/>
+          <w:lang w:eastAsia="ru-RU"/>
+          <w14:ligatures w14:val="none"/>
+        </w:rPr>
+        <w:t xml:space="preserve">, </w:t>
+      </w:r>
+      <w:proofErr w:type="spellStart"/>
+      <w:r>
+        <w:rPr>
+          <w:rFonts w:ascii="Times New Roman" w:eastAsia="Times New Roman" w:hAnsi="Times New Roman" w:cs="Times New Roman"/>
+          <w:kern w:val="0"/>
+          <w:sz w:val="24"/>
+          <w:szCs w:val="24"/>
+          <w:lang w:eastAsia="ru-RU"/>
+          <w14:ligatures w14:val="none"/>
+        </w:rPr>
+        <w:t>Kibana</w:t>
       </w:r>
       <w:proofErr w:type="spellEnd"/>
     </w:p>
     <w:p>
       <w:pPr>
-        <w:numPr>
-          <w:ilvl w:val="0"/>
-          <w:numId w:val="8"/>
-        </w:numPr>
+        <w:spacing w:after="0" w:line="240" w:lineRule="auto"/>
+        <w:rPr>
+          <w:rFonts w:asciiTheme="majorBidi" w:eastAsia="Times New Roman" w:hAnsiTheme="majorBidi" w:cstheme="majorBidi"/>
+          <w:kern w:val="0"/>
+          <w:sz w:val="24"/>
+          <w:szCs w:val="24"/>
+          <w:lang w:eastAsia="ru-RU"/>
+          <w14:ligatures w14:val="none"/>
+        </w:rPr>
+      </w:pPr>
+      <w:r>
+        <w:rPr>
+          <w:rFonts w:asciiTheme="majorBidi" w:eastAsia="Times New Roman" w:hAnsiTheme="majorBidi" w:cstheme="majorBidi"/>
+          <w:kern w:val="0"/>
+          <w:sz w:val="24"/>
+          <w:szCs w:val="24"/>
+          <w:lang w:eastAsia="ru-RU"/>
+          <w14:ligatures w14:val="none"/>
+        </w:rPr>
+        <w:pict w14:anchorId="0B570F47">
+          <v:rect id="_x0000_i1032" style="width:0;height:1.5pt" o:hralign="center" o:bullet="t" o:hrstd="t" o:hr="t" fillcolor="#a0a0a0" stroked="f"/>
+        </w:pict>
+      </w:r>
+    </w:p>
+    <w:p>
+      <w:pPr>
+        <w:spacing w:after="0" w:line="240" w:lineRule="auto"/>
+        <w:rPr>
+          <w:rFonts w:asciiTheme="majorBidi" w:eastAsia="Times New Roman" w:hAnsiTheme="majorBidi" w:cstheme="majorBidi"/>
+          <w:kern w:val="0"/>
+          <w:sz w:val="24"/>
+          <w:szCs w:val="24"/>
+          <w:lang w:eastAsia="ru-RU"/>
+          <w14:ligatures w14:val="none"/>
+        </w:rPr>
+      </w:pPr>
+    </w:p>
+    <w:p>
+      <w:pPr>
         <w:spacing w:before="100" w:beforeAutospacing="1" w:after="100" w:afterAutospacing="1" w:line="240" w:lineRule="auto"/>
-        <w:rPr>
-          <w:rFonts w:asciiTheme="majorBidi" w:eastAsia="Times New Roman" w:hAnsiTheme="majorBidi" w:cstheme="majorBidi"/>
-          <w:kern w:val="0"/>
-          <w:sz w:val="24"/>
-          <w:szCs w:val="24"/>
-          <w:lang w:val="en-US" w:eastAsia="ru-RU"/>
-          <w14:ligatures w14:val="none"/>
-        </w:rPr>
-      </w:pPr>
-      <w:r>
+        <w:outlineLvl w:val="2"/>
         <w:rPr>
           <w:rFonts w:asciiTheme="majorBidi" w:eastAsia="Times New Roman" w:hAnsiTheme="majorBidi" w:cstheme="majorBidi"/>
           <w:b/>
           <w:bCs/>
           <w:kern w:val="0"/>
-          <w:sz w:val="24"/>
-          <w:szCs w:val="24"/>
-          <w:lang w:val="en-US" w:eastAsia="ru-RU"/>
-          <w14:ligatures w14:val="none"/>
-        </w:rPr>
-        <w:t>Operating Systems:</w:t>
-      </w:r>
-      <w:r>
-        <w:rPr>
-          <w:rFonts w:asciiTheme="majorBidi" w:eastAsia="Times New Roman" w:hAnsiTheme="majorBidi" w:cstheme="majorBidi"/>
-          <w:kern w:val="0"/>
-          <w:sz w:val="24"/>
-          <w:szCs w:val="24"/>
-          <w:lang w:val="en-US" w:eastAsia="ru-RU"/>
-          <w14:ligatures w14:val="none"/>
-        </w:rPr>
-        <w:t xml:space="preserve"> Linux (Ubuntu, CentOS), Windows</w:t>
-      </w:r>
-    </w:p>
-    <w:p>
-      <w:pPr>
-        <w:numPr>
-          <w:ilvl w:val="0"/>
-          <w:numId w:val="8"/>
-        </w:numPr>
-        <w:spacing w:before="100" w:beforeAutospacing="1" w:after="100" w:afterAutospacing="1" w:line="240" w:lineRule="auto"/>
-        <w:rPr>
-          <w:rFonts w:asciiTheme="majorBidi" w:eastAsia="Times New Roman" w:hAnsiTheme="majorBidi" w:cstheme="majorBidi"/>
-          <w:kern w:val="0"/>
-          <w:sz w:val="24"/>
-          <w:szCs w:val="24"/>
+          <w:sz w:val="27"/>
+          <w:szCs w:val="27"/>
           <w:lang w:val="en-US" w:eastAsia="ru-RU"/>
           <w14:ligatures w14:val="none"/>
         </w:rPr>
@@ -2167,190 +2867,11 @@
           <w:b/>
           <w:bCs/>
           <w:kern w:val="0"/>
-          <w:sz w:val="24"/>
-          <w:szCs w:val="24"/>
-          <w:lang w:val="en-US" w:eastAsia="ru-RU"/>
-          <w14:ligatures w14:val="none"/>
-        </w:rPr>
-        <w:t>Tools &amp; Technologies:</w:t>
-      </w:r>
-      <w:r>
-        <w:rPr>
-          <w:rFonts w:asciiTheme="majorBidi" w:eastAsia="Times New Roman" w:hAnsiTheme="majorBidi" w:cstheme="majorBidi"/>
-          <w:kern w:val="0"/>
-          <w:sz w:val="24"/>
-          <w:szCs w:val="24"/>
-          <w:lang w:val="en-US" w:eastAsia="ru-RU"/>
-          <w14:ligatures w14:val="none"/>
-        </w:rPr>
-        <w:t xml:space="preserve"> Bash, Git,</w:t>
-      </w:r>
-      <w:r>
-        <w:rPr>
-          <w:lang w:val="en-US"/>
-        </w:rPr>
-        <w:t xml:space="preserve"> </w:t>
-      </w:r>
-      <w:r>
-        <w:rPr>
-          <w:lang w:val="en-US"/>
-        </w:rPr>
-        <w:t>A</w:t>
-      </w:r>
-      <w:r>
-        <w:rPr>
-          <w:rFonts w:asciiTheme="majorBidi" w:eastAsia="Times New Roman" w:hAnsiTheme="majorBidi" w:cstheme="majorBidi"/>
-          <w:kern w:val="0"/>
-          <w:sz w:val="24"/>
-          <w:szCs w:val="24"/>
-          <w:lang w:val="en-US" w:eastAsia="ru-RU"/>
-          <w14:ligatures w14:val="none"/>
-        </w:rPr>
-        <w:t>nsible</w:t>
-      </w:r>
-      <w:r>
-        <w:rPr>
-          <w:rFonts w:asciiTheme="majorBidi" w:eastAsia="Times New Roman" w:hAnsiTheme="majorBidi" w:cstheme="majorBidi"/>
-          <w:kern w:val="0"/>
-          <w:sz w:val="24"/>
-          <w:szCs w:val="24"/>
-          <w:lang w:val="en-US" w:eastAsia="ru-RU"/>
-          <w14:ligatures w14:val="none"/>
-        </w:rPr>
-        <w:t>, Docker, Virtualization</w:t>
-      </w:r>
-    </w:p>
-    <w:p>
-      <w:pPr>
-        <w:numPr>
-          <w:ilvl w:val="0"/>
-          <w:numId w:val="8"/>
-        </w:numPr>
-        <w:spacing w:before="100" w:beforeAutospacing="1" w:after="100" w:afterAutospacing="1" w:line="240" w:lineRule="auto"/>
-        <w:rPr>
-          <w:rFonts w:asciiTheme="majorBidi" w:eastAsia="Times New Roman" w:hAnsiTheme="majorBidi" w:cstheme="majorBidi"/>
-          <w:kern w:val="0"/>
-          <w:sz w:val="24"/>
-          <w:szCs w:val="24"/>
-          <w:lang w:val="en-US" w:eastAsia="ru-RU"/>
-          <w14:ligatures w14:val="none"/>
-        </w:rPr>
-      </w:pPr>
-      <w:r>
-        <w:rPr>
-          <w:rFonts w:asciiTheme="majorBidi" w:eastAsia="Times New Roman" w:hAnsiTheme="majorBidi" w:cstheme="majorBidi"/>
-          <w:b/>
-          <w:bCs/>
-          <w:kern w:val="0"/>
-          <w:sz w:val="24"/>
-          <w:szCs w:val="24"/>
-          <w:lang w:val="en-US" w:eastAsia="ru-RU"/>
-          <w14:ligatures w14:val="none"/>
-        </w:rPr>
-        <w:t>Networking:</w:t>
-      </w:r>
-      <w:r>
-        <w:rPr>
-          <w:rFonts w:asciiTheme="majorBidi" w:eastAsia="Times New Roman" w:hAnsiTheme="majorBidi" w:cstheme="majorBidi"/>
-          <w:kern w:val="0"/>
-          <w:sz w:val="24"/>
-          <w:szCs w:val="24"/>
-          <w:lang w:val="en-US" w:eastAsia="ru-RU"/>
-          <w14:ligatures w14:val="none"/>
-        </w:rPr>
-        <w:t xml:space="preserve"> VPN setup (</w:t>
-      </w:r>
-      <w:proofErr w:type="spellStart"/>
-      <w:r>
-        <w:rPr>
-          <w:rFonts w:asciiTheme="majorBidi" w:eastAsia="Times New Roman" w:hAnsiTheme="majorBidi" w:cstheme="majorBidi"/>
-          <w:kern w:val="0"/>
-          <w:sz w:val="24"/>
-          <w:szCs w:val="24"/>
-          <w:lang w:val="en-US" w:eastAsia="ru-RU"/>
-          <w14:ligatures w14:val="none"/>
-        </w:rPr>
-        <w:t>WireGuard</w:t>
-      </w:r>
-      <w:proofErr w:type="spellEnd"/>
-      <w:r>
-        <w:rPr>
-          <w:rFonts w:asciiTheme="majorBidi" w:eastAsia="Times New Roman" w:hAnsiTheme="majorBidi" w:cstheme="majorBidi"/>
-          <w:kern w:val="0"/>
-          <w:sz w:val="24"/>
-          <w:szCs w:val="24"/>
-          <w:lang w:val="en-US" w:eastAsia="ru-RU"/>
-          <w14:ligatures w14:val="none"/>
-        </w:rPr>
-        <w:t>, OpenVPN)</w:t>
-      </w:r>
-    </w:p>
-    <w:p>
-      <w:pPr>
-        <w:spacing w:after="0" w:line="240" w:lineRule="auto"/>
-        <w:rPr>
-          <w:rFonts w:asciiTheme="majorBidi" w:eastAsia="Times New Roman" w:hAnsiTheme="majorBidi" w:cstheme="majorBidi"/>
-          <w:kern w:val="0"/>
-          <w:sz w:val="24"/>
-          <w:szCs w:val="24"/>
-          <w:lang w:eastAsia="ru-RU"/>
-          <w14:ligatures w14:val="none"/>
-        </w:rPr>
-      </w:pPr>
-      <w:r>
-        <w:rPr>
-          <w:rFonts w:asciiTheme="majorBidi" w:eastAsia="Times New Roman" w:hAnsiTheme="majorBidi" w:cstheme="majorBidi"/>
-          <w:kern w:val="0"/>
-          <w:sz w:val="24"/>
-          <w:szCs w:val="24"/>
-          <w:lang w:eastAsia="ru-RU"/>
-          <w14:ligatures w14:val="none"/>
-        </w:rPr>
-        <w:pict w14:anchorId="0B570F47">
-          <v:rect id="_x0000_i1040" style="width:0;height:1.5pt" o:hralign="center" o:bullet="t" o:hrstd="t" o:hr="t" fillcolor="#a0a0a0" stroked="f"/>
-        </w:pict>
-      </w:r>
-    </w:p>
-    <w:p>
-      <w:pPr>
-        <w:spacing w:after="0" w:line="240" w:lineRule="auto"/>
-        <w:rPr>
-          <w:rFonts w:asciiTheme="majorBidi" w:eastAsia="Times New Roman" w:hAnsiTheme="majorBidi" w:cstheme="majorBidi"/>
-          <w:kern w:val="0"/>
-          <w:sz w:val="24"/>
-          <w:szCs w:val="24"/>
-          <w:lang w:eastAsia="ru-RU"/>
-          <w14:ligatures w14:val="none"/>
-        </w:rPr>
-      </w:pPr>
-    </w:p>
-    <w:p>
-      <w:pPr>
-        <w:spacing w:before="100" w:beforeAutospacing="1" w:after="100" w:afterAutospacing="1" w:line="240" w:lineRule="auto"/>
-        <w:outlineLvl w:val="2"/>
-        <w:rPr>
-          <w:rFonts w:asciiTheme="majorBidi" w:eastAsia="Times New Roman" w:hAnsiTheme="majorBidi" w:cstheme="majorBidi"/>
-          <w:b/>
-          <w:bCs/>
-          <w:kern w:val="0"/>
           <w:sz w:val="27"/>
           <w:szCs w:val="27"/>
           <w:lang w:val="en-US" w:eastAsia="ru-RU"/>
           <w14:ligatures w14:val="none"/>
         </w:rPr>
-      </w:pPr>
-      <w:r>
-        <w:rPr>
-          <w:rFonts w:asciiTheme="majorBidi" w:eastAsia="Times New Roman" w:hAnsiTheme="majorBidi" w:cstheme="majorBidi"/>
-          <w:b/>
-          <w:bCs/>
-          <w:kern w:val="0"/>
-          <w:sz w:val="27"/>
-          <w:szCs w:val="27"/>
-          <w:lang w:val="en-US" w:eastAsia="ru-RU"/>
-          <w14:ligatures w14:val="none"/>
-        </w:rPr>
-        <w:lastRenderedPageBreak/>
         <w:t>Projects</w:t>
       </w:r>
     </w:p>
@@ -2549,7 +3070,7 @@
           <w14:ligatures w14:val="none"/>
         </w:rPr>
         <w:pict w14:anchorId="25F1D91B">
-          <v:rect id="_x0000_i1030" style="width:0;height:1.5pt" o:hralign="center" o:hrstd="t" o:hr="t" fillcolor="#a0a0a0" stroked="f"/>
+          <v:rect id="_x0000_i1033" style="width:0;height:1.5pt" o:hralign="center" o:hrstd="t" o:hr="t" fillcolor="#a0a0a0" stroked="f"/>
         </w:pict>
       </w:r>
     </w:p>
@@ -2759,16 +3280,9 @@
       </w:r>
       <w:proofErr w:type="spellEnd"/>
     </w:p>
-    <w:p>
-      <w:pPr>
-        <w:rPr>
-          <w:rFonts w:asciiTheme="majorBidi" w:hAnsiTheme="majorBidi" w:cstheme="majorBidi"/>
-        </w:rPr>
-      </w:pPr>
-    </w:p>
     <w:sectPr>
       <w:pgSz w:w="11906" w:h="16838"/>
-      <w:pgMar w:top="1440" w:right="1800" w:bottom="1440" w:left="1800" w:header="708" w:footer="708" w:gutter="0"/>
+      <w:pgMar w:top="1440" w:right="1800" w:bottom="851" w:left="1800" w:header="708" w:footer="708" w:gutter="0"/>
       <w:cols w:space="708"/>
       <w:docGrid w:linePitch="360"/>
     </w:sectPr>
@@ -2780,15 +3294,164 @@
 <w:numbering xmlns:wpc="http://schemas.microsoft.com/office/word/2010/wordprocessingCanvas" xmlns:cx="http://schemas.microsoft.com/office/drawing/2014/chartex" xmlns:cx1="http://schemas.microsoft.com/office/drawing/2015/9/8/chartex" xmlns:cx2="http://schemas.microsoft.com/office/drawing/2015/10/21/chartex" xmlns:cx3="http://schemas.microsoft.com/office/drawing/2016/5/9/chartex" xmlns:cx4="http://schemas.microsoft.com/office/drawing/2016/5/10/chartex" xmlns:cx5="http://schemas.microsoft.com/office/drawing/2016/5/11/chartex" xmlns:cx6="http://schemas.microsoft.com/office/drawing/2016/5/12/chartex" xmlns:cx7="http://schemas.microsoft.com/office/drawing/2016/5/13/chartex" xmlns:cx8="http://schemas.microsoft.com/office/drawing/2016/5/14/chartex" xmlns:mc="http://schemas.openxmlformats.org/markup-compatibility/2006" xmlns:aink="http://schemas.microsoft.com/office/drawing/2016/ink" xmlns:am3d="http://schemas.microsoft.com/office/drawing/2017/model3d" xmlns:o="urn:schemas-microsoft-com:office:office" xmlns:oel="http://schemas.microsoft.com/office/2019/extlst" xmlns:r="http://schemas.openxmlformats.org/officeDocument/2006/relationships" xmlns:m="http://schemas.openxmlformats.org/officeDocument/2006/math" xmlns:v="urn:schemas-microsoft-com:vml" xmlns:wp14="http://schemas.microsoft.com/office/word/2010/wordprocessingDrawing" xmlns:wp="http://schemas.openxmlformats.org/drawingml/2006/wordprocessingDrawing" xmlns:w10="urn:schemas-microsoft-com:office:word" xmlns:w="http://schemas.openxmlformats.org/wordprocessingml/2006/main" xmlns:w14="http://schemas.microsoft.com/office/word/2010/wordml" xmlns:w15="http://schemas.microsoft.com/office/word/2012/wordml" xmlns:w16cex="http://schemas.microsoft.com/office/word/2018/wordml/cex" xmlns:w16cid="http://schemas.microsoft.com/office/word/2016/wordml/cid" xmlns:w16="http://schemas.microsoft.com/office/word/2018/wordml" xmlns:w16du="http://schemas.microsoft.com/office/word/2023/wordml/word16du" xmlns:w16sdtdh="http://schemas.microsoft.com/office/word/2020/wordml/sdtdatahash" xmlns:w16se="http://schemas.microsoft.com/office/word/2015/wordml/symex" xmlns:wpg="http://schemas.microsoft.com/office/word/2010/wordprocessingGroup" xmlns:wpi="http://schemas.microsoft.com/office/word/2010/wordprocessingInk" xmlns:wne="http://schemas.microsoft.com/office/word/2006/wordml" xmlns:wps="http://schemas.microsoft.com/office/word/2010/wordprocessingShape" mc:Ignorable="w14 w15 w16se w16cid w16 w16cex w16sdtdh w16du wp14">
   <w:numPicBullet w:numPicBulletId="0">
     <w:pict>
-      <v:rect id="_x0000_i1043" style="width:0;height:1.5pt" o:hralign="center" o:bullet="t" o:hrstd="t" o:hr="t" fillcolor="#a0a0a0" stroked="f"/>
+      <v:rect id="_x0000_i1026" style="width:0;height:1.5pt" o:hralign="center" o:bullet="t" o:hrstd="t" o:hr="t" fillcolor="#a0a0a0" stroked="f"/>
     </w:pict>
   </w:numPicBullet>
   <w:numPicBullet w:numPicBulletId="1">
     <w:pict>
-      <v:rect id="_x0000_i1044" style="width:0;height:1.5pt" o:hralign="center" o:bullet="t" o:hrstd="t" o:hr="t" fillcolor="#a0a0a0" stroked="f"/>
+      <v:rect id="_x0000_i1027" style="width:0;height:1.5pt" o:hralign="center" o:bullet="t" o:hrstd="t" o:hr="t" fillcolor="#a0a0a0" stroked="f"/>
     </w:pict>
   </w:numPicBullet>
   <w:abstractNum w:abstractNumId="0" w15:restartNumberingAfterBreak="0">
+    <w:nsid w:val="02745DC6"/>
+    <w:multiLevelType w:val="multilevel"/>
+    <w:tmpl w:val="9CC4B642"/>
+    <w:lvl w:ilvl="0">
+      <w:start w:val="1"/>
+      <w:numFmt w:val="bullet"/>
+      <w:lvlText w:val=""/>
+      <w:lvlJc w:val="left"/>
+      <w:pPr>
+        <w:tabs>
+          <w:tab w:val="num" w:pos="720"/>
+        </w:tabs>
+        <w:ind w:left="720" w:hanging="360"/>
+      </w:pPr>
+      <w:rPr>
+        <w:rFonts w:ascii="Symbol" w:hAnsi="Symbol" w:hint="default"/>
+        <w:sz w:val="20"/>
+      </w:rPr>
+    </w:lvl>
+    <w:lvl w:ilvl="1" w:tentative="1">
+      <w:start w:val="1"/>
+      <w:numFmt w:val="bullet"/>
+      <w:lvlText w:val="o"/>
+      <w:lvlJc w:val="left"/>
+      <w:pPr>
+        <w:tabs>
+          <w:tab w:val="num" w:pos="1440"/>
+        </w:tabs>
+        <w:ind w:left="1440" w:hanging="360"/>
+      </w:pPr>
+      <w:rPr>
+        <w:rFonts w:ascii="Courier New" w:hAnsi="Courier New" w:hint="default"/>
+        <w:sz w:val="20"/>
+      </w:rPr>
+    </w:lvl>
+    <w:lvl w:ilvl="2" w:tentative="1">
+      <w:start w:val="1"/>
+      <w:numFmt w:val="bullet"/>
+      <w:lvlText w:val=""/>
+      <w:lvlJc w:val="left"/>
+      <w:pPr>
+        <w:tabs>
+          <w:tab w:val="num" w:pos="2160"/>
+        </w:tabs>
+        <w:ind w:left="2160" w:hanging="360"/>
+      </w:pPr>
+      <w:rPr>
+        <w:rFonts w:ascii="Wingdings" w:hAnsi="Wingdings" w:hint="default"/>
+        <w:sz w:val="20"/>
+      </w:rPr>
+    </w:lvl>
+    <w:lvl w:ilvl="3" w:tentative="1">
+      <w:start w:val="1"/>
+      <w:numFmt w:val="bullet"/>
+      <w:lvlText w:val=""/>
+      <w:lvlJc w:val="left"/>
+      <w:pPr>
+        <w:tabs>
+          <w:tab w:val="num" w:pos="2880"/>
+        </w:tabs>
+        <w:ind w:left="2880" w:hanging="360"/>
+      </w:pPr>
+      <w:rPr>
+        <w:rFonts w:ascii="Wingdings" w:hAnsi="Wingdings" w:hint="default"/>
+        <w:sz w:val="20"/>
+      </w:rPr>
+    </w:lvl>
+    <w:lvl w:ilvl="4" w:tentative="1">
+      <w:start w:val="1"/>
+      <w:numFmt w:val="bullet"/>
+      <w:lvlText w:val=""/>
+      <w:lvlJc w:val="left"/>
+      <w:pPr>
+        <w:tabs>
+          <w:tab w:val="num" w:pos="3600"/>
+        </w:tabs>
+        <w:ind w:left="3600" w:hanging="360"/>
+      </w:pPr>
+      <w:rPr>
+        <w:rFonts w:ascii="Wingdings" w:hAnsi="Wingdings" w:hint="default"/>
+        <w:sz w:val="20"/>
+      </w:rPr>
+    </w:lvl>
+    <w:lvl w:ilvl="5" w:tentative="1">
+      <w:start w:val="1"/>
+      <w:numFmt w:val="bullet"/>
+      <w:lvlText w:val=""/>
+      <w:lvlJc w:val="left"/>
+      <w:pPr>
+        <w:tabs>
+          <w:tab w:val="num" w:pos="4320"/>
+        </w:tabs>
+        <w:ind w:left="4320" w:hanging="360"/>
+      </w:pPr>
+      <w:rPr>
+        <w:rFonts w:ascii="Wingdings" w:hAnsi="Wingdings" w:hint="default"/>
+        <w:sz w:val="20"/>
+      </w:rPr>
+    </w:lvl>
+    <w:lvl w:ilvl="6" w:tentative="1">
+      <w:start w:val="1"/>
+      <w:numFmt w:val="bullet"/>
+      <w:lvlText w:val=""/>
+      <w:lvlJc w:val="left"/>
+      <w:pPr>
+        <w:tabs>
+          <w:tab w:val="num" w:pos="5040"/>
+        </w:tabs>
+        <w:ind w:left="5040" w:hanging="360"/>
+      </w:pPr>
+      <w:rPr>
+        <w:rFonts w:ascii="Wingdings" w:hAnsi="Wingdings" w:hint="default"/>
+        <w:sz w:val="20"/>
+      </w:rPr>
+    </w:lvl>
+    <w:lvl w:ilvl="7" w:tentative="1">
+      <w:start w:val="1"/>
+      <w:numFmt w:val="bullet"/>
+      <w:lvlText w:val=""/>
+      <w:lvlJc w:val="left"/>
+      <w:pPr>
+        <w:tabs>
+          <w:tab w:val="num" w:pos="5760"/>
+        </w:tabs>
+        <w:ind w:left="5760" w:hanging="360"/>
+      </w:pPr>
+      <w:rPr>
+        <w:rFonts w:ascii="Wingdings" w:hAnsi="Wingdings" w:hint="default"/>
+        <w:sz w:val="20"/>
+      </w:rPr>
+    </w:lvl>
+    <w:lvl w:ilvl="8" w:tentative="1">
+      <w:start w:val="1"/>
+      <w:numFmt w:val="bullet"/>
+      <w:lvlText w:val=""/>
+      <w:lvlJc w:val="left"/>
+      <w:pPr>
+        <w:tabs>
+          <w:tab w:val="num" w:pos="6480"/>
+        </w:tabs>
+        <w:ind w:left="6480" w:hanging="360"/>
+      </w:pPr>
+      <w:rPr>
+        <w:rFonts w:ascii="Wingdings" w:hAnsi="Wingdings" w:hint="default"/>
+        <w:sz w:val="20"/>
+      </w:rPr>
+    </w:lvl>
+  </w:abstractNum>
+  <w:abstractNum w:abstractNumId="1" w15:restartNumberingAfterBreak="0">
     <w:nsid w:val="150630F1"/>
     <w:multiLevelType w:val="multilevel"/>
     <w:tmpl w:val="A498E8A8"/>
@@ -2937,7 +3600,7 @@
       </w:rPr>
     </w:lvl>
   </w:abstractNum>
-  <w:abstractNum w:abstractNumId="1" w15:restartNumberingAfterBreak="0">
+  <w:abstractNum w:abstractNumId="2" w15:restartNumberingAfterBreak="0">
     <w:nsid w:val="2C822179"/>
     <w:multiLevelType w:val="multilevel"/>
     <w:tmpl w:val="AC6C5BDC"/>
@@ -3086,7 +3749,97 @@
       </w:rPr>
     </w:lvl>
   </w:abstractNum>
-  <w:abstractNum w:abstractNumId="2" w15:restartNumberingAfterBreak="0">
+  <w:abstractNum w:abstractNumId="3" w15:restartNumberingAfterBreak="0">
+    <w:nsid w:val="2EED6902"/>
+    <w:multiLevelType w:val="hybridMultilevel"/>
+    <w:tmpl w:val="49FEF79E"/>
+    <w:lvl w:ilvl="0" w:tplc="5BFE9652">
+      <w:start w:val="1"/>
+      <w:numFmt w:val="decimal"/>
+      <w:lvlText w:val="%1."/>
+      <w:lvlJc w:val="left"/>
+      <w:pPr>
+        <w:ind w:left="720" w:hanging="360"/>
+      </w:pPr>
+      <w:rPr>
+        <w:rFonts w:hint="default"/>
+        <w:b/>
+      </w:rPr>
+    </w:lvl>
+    <w:lvl w:ilvl="1" w:tplc="04190019" w:tentative="1">
+      <w:start w:val="1"/>
+      <w:numFmt w:val="lowerLetter"/>
+      <w:lvlText w:val="%2."/>
+      <w:lvlJc w:val="left"/>
+      <w:pPr>
+        <w:ind w:left="1440" w:hanging="360"/>
+      </w:pPr>
+    </w:lvl>
+    <w:lvl w:ilvl="2" w:tplc="0419001B" w:tentative="1">
+      <w:start w:val="1"/>
+      <w:numFmt w:val="lowerRoman"/>
+      <w:lvlText w:val="%3."/>
+      <w:lvlJc w:val="right"/>
+      <w:pPr>
+        <w:ind w:left="2160" w:hanging="180"/>
+      </w:pPr>
+    </w:lvl>
+    <w:lvl w:ilvl="3" w:tplc="0419000F" w:tentative="1">
+      <w:start w:val="1"/>
+      <w:numFmt w:val="decimal"/>
+      <w:lvlText w:val="%4."/>
+      <w:lvlJc w:val="left"/>
+      <w:pPr>
+        <w:ind w:left="2880" w:hanging="360"/>
+      </w:pPr>
+    </w:lvl>
+    <w:lvl w:ilvl="4" w:tplc="04190019" w:tentative="1">
+      <w:start w:val="1"/>
+      <w:numFmt w:val="lowerLetter"/>
+      <w:lvlText w:val="%5."/>
+      <w:lvlJc w:val="left"/>
+      <w:pPr>
+        <w:ind w:left="3600" w:hanging="360"/>
+      </w:pPr>
+    </w:lvl>
+    <w:lvl w:ilvl="5" w:tplc="0419001B" w:tentative="1">
+      <w:start w:val="1"/>
+      <w:numFmt w:val="lowerRoman"/>
+      <w:lvlText w:val="%6."/>
+      <w:lvlJc w:val="right"/>
+      <w:pPr>
+        <w:ind w:left="4320" w:hanging="180"/>
+      </w:pPr>
+    </w:lvl>
+    <w:lvl w:ilvl="6" w:tplc="0419000F" w:tentative="1">
+      <w:start w:val="1"/>
+      <w:numFmt w:val="decimal"/>
+      <w:lvlText w:val="%7."/>
+      <w:lvlJc w:val="left"/>
+      <w:pPr>
+        <w:ind w:left="5040" w:hanging="360"/>
+      </w:pPr>
+    </w:lvl>
+    <w:lvl w:ilvl="7" w:tplc="04190019" w:tentative="1">
+      <w:start w:val="1"/>
+      <w:numFmt w:val="lowerLetter"/>
+      <w:lvlText w:val="%8."/>
+      <w:lvlJc w:val="left"/>
+      <w:pPr>
+        <w:ind w:left="5760" w:hanging="360"/>
+      </w:pPr>
+    </w:lvl>
+    <w:lvl w:ilvl="8" w:tplc="0419001B" w:tentative="1">
+      <w:start w:val="1"/>
+      <w:numFmt w:val="lowerRoman"/>
+      <w:lvlText w:val="%9."/>
+      <w:lvlJc w:val="right"/>
+      <w:pPr>
+        <w:ind w:left="6480" w:hanging="180"/>
+      </w:pPr>
+    </w:lvl>
+  </w:abstractNum>
+  <w:abstractNum w:abstractNumId="4" w15:restartNumberingAfterBreak="0">
     <w:nsid w:val="342F380B"/>
     <w:multiLevelType w:val="multilevel"/>
     <w:tmpl w:val="6838BE24"/>
@@ -3235,7 +3988,7 @@
       </w:rPr>
     </w:lvl>
   </w:abstractNum>
-  <w:abstractNum w:abstractNumId="3" w15:restartNumberingAfterBreak="0">
+  <w:abstractNum w:abstractNumId="5" w15:restartNumberingAfterBreak="0">
     <w:nsid w:val="3B921C1D"/>
     <w:multiLevelType w:val="multilevel"/>
     <w:tmpl w:val="9362AAD8"/>
@@ -3384,7 +4137,7 @@
       </w:rPr>
     </w:lvl>
   </w:abstractNum>
-  <w:abstractNum w:abstractNumId="4" w15:restartNumberingAfterBreak="0">
+  <w:abstractNum w:abstractNumId="6" w15:restartNumberingAfterBreak="0">
     <w:nsid w:val="3F32191E"/>
     <w:multiLevelType w:val="multilevel"/>
     <w:tmpl w:val="7D3CE170"/>
@@ -3533,7 +4286,7 @@
       </w:rPr>
     </w:lvl>
   </w:abstractNum>
-  <w:abstractNum w:abstractNumId="5" w15:restartNumberingAfterBreak="0">
+  <w:abstractNum w:abstractNumId="7" w15:restartNumberingAfterBreak="0">
     <w:nsid w:val="557D6911"/>
     <w:multiLevelType w:val="multilevel"/>
     <w:tmpl w:val="14D6AA8C"/>
@@ -3682,7 +4435,7 @@
       </w:rPr>
     </w:lvl>
   </w:abstractNum>
-  <w:abstractNum w:abstractNumId="6" w15:restartNumberingAfterBreak="0">
+  <w:abstractNum w:abstractNumId="8" w15:restartNumberingAfterBreak="0">
     <w:nsid w:val="618F0950"/>
     <w:multiLevelType w:val="multilevel"/>
     <w:tmpl w:val="D4FAF6B6"/>
@@ -3831,7 +4584,7 @@
       </w:rPr>
     </w:lvl>
   </w:abstractNum>
-  <w:abstractNum w:abstractNumId="7" w15:restartNumberingAfterBreak="0">
+  <w:abstractNum w:abstractNumId="9" w15:restartNumberingAfterBreak="0">
     <w:nsid w:val="6E284546"/>
     <w:multiLevelType w:val="multilevel"/>
     <w:tmpl w:val="B658DFE6"/>
@@ -3980,7 +4733,7 @@
       </w:rPr>
     </w:lvl>
   </w:abstractNum>
-  <w:abstractNum w:abstractNumId="8" w15:restartNumberingAfterBreak="0">
+  <w:abstractNum w:abstractNumId="10" w15:restartNumberingAfterBreak="0">
     <w:nsid w:val="70C326CF"/>
     <w:multiLevelType w:val="multilevel"/>
     <w:tmpl w:val="FA2E61AC"/>
@@ -4129,7 +4882,7 @@
       </w:rPr>
     </w:lvl>
   </w:abstractNum>
-  <w:abstractNum w:abstractNumId="9" w15:restartNumberingAfterBreak="0">
+  <w:abstractNum w:abstractNumId="11" w15:restartNumberingAfterBreak="0">
     <w:nsid w:val="7A1541D4"/>
     <w:multiLevelType w:val="multilevel"/>
     <w:tmpl w:val="353456C4"/>
@@ -4278,7 +5031,7 @@
       </w:rPr>
     </w:lvl>
   </w:abstractNum>
-  <w:abstractNum w:abstractNumId="10" w15:restartNumberingAfterBreak="0">
+  <w:abstractNum w:abstractNumId="12" w15:restartNumberingAfterBreak="0">
     <w:nsid w:val="7DCF326E"/>
     <w:multiLevelType w:val="multilevel"/>
     <w:tmpl w:val="E1F87474"/>
@@ -4428,37 +5181,43 @@
     </w:lvl>
   </w:abstractNum>
   <w:num w:numId="1" w16cid:durableId="919221088">
+    <w:abstractNumId w:val="10"/>
+  </w:num>
+  <w:num w:numId="2" w16cid:durableId="1901943603">
+    <w:abstractNumId w:val="4"/>
+  </w:num>
+  <w:num w:numId="3" w16cid:durableId="2030447464">
+    <w:abstractNumId w:val="12"/>
+  </w:num>
+  <w:num w:numId="4" w16cid:durableId="403141543">
+    <w:abstractNumId w:val="9"/>
+  </w:num>
+  <w:num w:numId="5" w16cid:durableId="252858095">
+    <w:abstractNumId w:val="1"/>
+  </w:num>
+  <w:num w:numId="6" w16cid:durableId="361832590">
+    <w:abstractNumId w:val="11"/>
+  </w:num>
+  <w:num w:numId="7" w16cid:durableId="943342250">
+    <w:abstractNumId w:val="2"/>
+  </w:num>
+  <w:num w:numId="8" w16cid:durableId="620766281">
+    <w:abstractNumId w:val="6"/>
+  </w:num>
+  <w:num w:numId="9" w16cid:durableId="1605577482">
+    <w:abstractNumId w:val="5"/>
+  </w:num>
+  <w:num w:numId="10" w16cid:durableId="518543661">
+    <w:abstractNumId w:val="7"/>
+  </w:num>
+  <w:num w:numId="11" w16cid:durableId="397360703">
     <w:abstractNumId w:val="8"/>
   </w:num>
-  <w:num w:numId="2" w16cid:durableId="1901943603">
-    <w:abstractNumId w:val="2"/>
-  </w:num>
-  <w:num w:numId="3" w16cid:durableId="2030447464">
-    <w:abstractNumId w:val="10"/>
-  </w:num>
-  <w:num w:numId="4" w16cid:durableId="403141543">
-    <w:abstractNumId w:val="7"/>
-  </w:num>
-  <w:num w:numId="5" w16cid:durableId="252858095">
+  <w:num w:numId="12" w16cid:durableId="983045228">
     <w:abstractNumId w:val="0"/>
   </w:num>
-  <w:num w:numId="6" w16cid:durableId="361832590">
-    <w:abstractNumId w:val="9"/>
-  </w:num>
-  <w:num w:numId="7" w16cid:durableId="943342250">
-    <w:abstractNumId w:val="1"/>
-  </w:num>
-  <w:num w:numId="8" w16cid:durableId="620766281">
-    <w:abstractNumId w:val="4"/>
-  </w:num>
-  <w:num w:numId="9" w16cid:durableId="1605577482">
+  <w:num w:numId="13" w16cid:durableId="1853563496">
     <w:abstractNumId w:val="3"/>
-  </w:num>
-  <w:num w:numId="10" w16cid:durableId="518543661">
-    <w:abstractNumId w:val="5"/>
-  </w:num>
-  <w:num w:numId="11" w16cid:durableId="397360703">
-    <w:abstractNumId w:val="6"/>
   </w:num>
 </w:numbering>
 </file>
@@ -5415,6 +6174,47 @@
       <w:u w:val="single"/>
     </w:rPr>
   </w:style>
+  <w:style w:type="paragraph" w:styleId="af">
+    <w:name w:val="Normal (Web)"/>
+    <w:basedOn w:val="a"/>
+    <w:uiPriority w:val="99"/>
+    <w:semiHidden/>
+    <w:unhideWhenUsed/>
+    <w:rsid w:val="00427EFB"/>
+    <w:pPr>
+      <w:spacing w:before="100" w:beforeAutospacing="1" w:after="100" w:afterAutospacing="1" w:line="240" w:lineRule="auto"/>
+    </w:pPr>
+    <w:rPr>
+      <w:rFonts w:ascii="Times New Roman" w:eastAsia="Times New Roman" w:hAnsi="Times New Roman" w:cs="Times New Roman"/>
+      <w:kern w:val="0"/>
+      <w:sz w:val="24"/>
+      <w:szCs w:val="24"/>
+      <w:lang w:eastAsia="ru-RU"/>
+      <w14:ligatures w14:val="none"/>
+    </w:rPr>
+  </w:style>
+  <w:style w:type="character" w:styleId="af0">
+    <w:name w:val="Strong"/>
+    <w:basedOn w:val="a0"/>
+    <w:uiPriority w:val="22"/>
+    <w:qFormat/>
+    <w:rsid w:val="00427EFB"/>
+    <w:rPr>
+      <w:b/>
+      <w:bCs/>
+    </w:rPr>
+  </w:style>
+  <w:style w:type="character" w:styleId="af1">
+    <w:name w:val="Emphasis"/>
+    <w:basedOn w:val="a0"/>
+    <w:uiPriority w:val="20"/>
+    <w:qFormat/>
+    <w:rsid w:val="00427EFB"/>
+    <w:rPr>
+      <w:i/>
+      <w:iCs/>
+    </w:rPr>
+  </w:style>
 </w:styles>
 </file>
 
